--- a/UTS/uts_ppl_12133.docx
+++ b/UTS/uts_ppl_12133.docx
@@ -21,8 +21,50 @@
           <w:sz w:val="32"/>
           <w:szCs w:val="32"/>
         </w:rPr>
-        <w:t>PROPOSAL PERENCANAAN PROYEK</w:t>
+        <w:t>PROPOSAL PERENCANAAN</w:t>
       </w:r>
+      <w:r>
+        <w:rPr>
+          <w:rFonts w:ascii="Times New Roman" w:hAnsi="Times New Roman" w:cs="Times New Roman"/>
+          <w:b/>
+          <w:bCs/>
+          <w:sz w:val="32"/>
+          <w:szCs w:val="32"/>
+        </w:rPr>
+        <w:t xml:space="preserve"> PENGEBANGAN</w:t>
+      </w:r>
+      <w:r>
+        <w:rPr>
+          <w:rFonts w:ascii="Times New Roman" w:hAnsi="Times New Roman" w:cs="Times New Roman"/>
+          <w:b/>
+          <w:bCs/>
+          <w:sz w:val="32"/>
+          <w:szCs w:val="32"/>
+        </w:rPr>
+        <w:t xml:space="preserve"> </w:t>
+      </w:r>
+      <w:r>
+        <w:rPr>
+          <w:rFonts w:ascii="Times New Roman" w:hAnsi="Times New Roman" w:cs="Times New Roman"/>
+          <w:b/>
+          <w:bCs/>
+          <w:sz w:val="32"/>
+          <w:szCs w:val="32"/>
+        </w:rPr>
+        <w:t>FITUR APLIKASI GOJEK</w:t>
+      </w:r>
+    </w:p>
+    <w:p>
+      <w:pPr>
+        <w:jc w:val="center"/>
+        <w:rPr>
+          <w:rFonts w:ascii="Times New Roman" w:hAnsi="Times New Roman" w:cs="Times New Roman"/>
+          <w:b/>
+          <w:bCs/>
+          <w:sz w:val="32"/>
+          <w:szCs w:val="32"/>
+        </w:rPr>
+      </w:pPr>
     </w:p>
     <w:p>
       <w:pPr>
@@ -129,51 +171,7 @@
           <w:sz w:val="28"/>
           <w:szCs w:val="28"/>
         </w:rPr>
-        <w:t xml:space="preserve">Muhammad </w:t>
-      </w:r>
-      <w:proofErr w:type="spellStart"/>
-      <w:r>
-        <w:rPr>
-          <w:rFonts w:ascii="Times New Roman" w:hAnsi="Times New Roman" w:cs="Times New Roman"/>
-          <w:b/>
-          <w:bCs/>
-          <w:sz w:val="28"/>
-          <w:szCs w:val="28"/>
-        </w:rPr>
-        <w:t>Hadziq</w:t>
-      </w:r>
-      <w:proofErr w:type="spellEnd"/>
-      <w:r>
-        <w:rPr>
-          <w:rFonts w:ascii="Times New Roman" w:hAnsi="Times New Roman" w:cs="Times New Roman"/>
-          <w:b/>
-          <w:bCs/>
-          <w:sz w:val="28"/>
-          <w:szCs w:val="28"/>
-        </w:rPr>
-        <w:t xml:space="preserve"> </w:t>
-      </w:r>
-      <w:proofErr w:type="spellStart"/>
-      <w:r>
-        <w:rPr>
-          <w:rFonts w:ascii="Times New Roman" w:hAnsi="Times New Roman" w:cs="Times New Roman"/>
-          <w:b/>
-          <w:bCs/>
-          <w:sz w:val="28"/>
-          <w:szCs w:val="28"/>
-        </w:rPr>
-        <w:t>Fathul</w:t>
-      </w:r>
-      <w:proofErr w:type="spellEnd"/>
-      <w:r>
-        <w:rPr>
-          <w:rFonts w:ascii="Times New Roman" w:hAnsi="Times New Roman" w:cs="Times New Roman"/>
-          <w:b/>
-          <w:bCs/>
-          <w:sz w:val="28"/>
-          <w:szCs w:val="28"/>
-        </w:rPr>
-        <w:t xml:space="preserve"> Hikam</w:t>
+        <w:t>Muhammad Hadziq Fathul Hikam</w:t>
       </w:r>
     </w:p>
     <w:p>
@@ -258,6 +256,698 @@
         <w:t>Project charter</w:t>
       </w:r>
     </w:p>
+    <w:tbl>
+      <w:tblPr>
+        <w:tblStyle w:val="KisiTabel"/>
+        <w:tblW w:w="9067" w:type="dxa"/>
+        <w:jc w:val="center"/>
+        <w:tblLook w:val="04A0" w:firstRow="1" w:lastRow="0" w:firstColumn="1" w:lastColumn="0" w:noHBand="0" w:noVBand="1"/>
+      </w:tblPr>
+      <w:tblGrid>
+        <w:gridCol w:w="2547"/>
+        <w:gridCol w:w="283"/>
+        <w:gridCol w:w="6237"/>
+      </w:tblGrid>
+      <w:tr>
+        <w:trPr>
+          <w:jc w:val="center"/>
+        </w:trPr>
+        <w:tc>
+          <w:tcPr>
+            <w:tcW w:w="2547" w:type="dxa"/>
+            <w:shd w:val="clear" w:color="auto" w:fill="E7E6E6" w:themeFill="background2"/>
+          </w:tcPr>
+          <w:p>
+            <w:pPr>
+              <w:spacing w:line="259" w:lineRule="auto"/>
+              <w:jc w:val="both"/>
+              <w:rPr>
+                <w:rFonts w:ascii="Times New Roman" w:eastAsia="Calibri" w:hAnsi="Times New Roman" w:cs="Times New Roman"/>
+                <w:sz w:val="24"/>
+                <w:szCs w:val="24"/>
+                <w:lang w:val="id-ID"/>
+              </w:rPr>
+            </w:pPr>
+            <w:r>
+              <w:rPr>
+                <w:rFonts w:ascii="Times New Roman" w:eastAsia="Calibri" w:hAnsi="Times New Roman" w:cs="Times New Roman"/>
+                <w:sz w:val="24"/>
+                <w:szCs w:val="24"/>
+                <w:lang w:val="id-ID"/>
+              </w:rPr>
+              <w:t>Judul Proyek</w:t>
+            </w:r>
+          </w:p>
+        </w:tc>
+        <w:tc>
+          <w:tcPr>
+            <w:tcW w:w="283" w:type="dxa"/>
+          </w:tcPr>
+          <w:p>
+            <w:pPr>
+              <w:spacing w:line="259" w:lineRule="auto"/>
+              <w:jc w:val="both"/>
+              <w:rPr>
+                <w:rFonts w:ascii="Times New Roman" w:eastAsia="Calibri" w:hAnsi="Times New Roman" w:cs="Times New Roman"/>
+                <w:sz w:val="24"/>
+                <w:szCs w:val="24"/>
+                <w:lang w:val="id-ID"/>
+              </w:rPr>
+            </w:pPr>
+            <w:r>
+              <w:rPr>
+                <w:rFonts w:ascii="Times New Roman" w:eastAsia="Calibri" w:hAnsi="Times New Roman" w:cs="Times New Roman"/>
+                <w:sz w:val="24"/>
+                <w:szCs w:val="24"/>
+                <w:lang w:val="id-ID"/>
+              </w:rPr>
+              <w:t>:</w:t>
+            </w:r>
+          </w:p>
+        </w:tc>
+        <w:tc>
+          <w:tcPr>
+            <w:tcW w:w="6237" w:type="dxa"/>
+          </w:tcPr>
+          <w:p>
+            <w:pPr>
+              <w:spacing w:line="259" w:lineRule="auto"/>
+              <w:jc w:val="both"/>
+              <w:rPr>
+                <w:rFonts w:ascii="Times New Roman" w:eastAsia="Calibri" w:hAnsi="Times New Roman" w:cs="Times New Roman"/>
+                <w:sz w:val="24"/>
+                <w:szCs w:val="24"/>
+                <w:lang w:val="en-US"/>
+              </w:rPr>
+            </w:pPr>
+            <w:r>
+              <w:rPr>
+                <w:rFonts w:ascii="Times New Roman" w:eastAsia="Calibri" w:hAnsi="Times New Roman" w:cs="Times New Roman"/>
+                <w:sz w:val="24"/>
+                <w:szCs w:val="24"/>
+                <w:lang w:val="en-US"/>
+              </w:rPr>
+              <w:t>Pembuatan fitur aplikasi gojek</w:t>
+            </w:r>
+          </w:p>
+        </w:tc>
+      </w:tr>
+      <w:tr>
+        <w:trPr>
+          <w:jc w:val="center"/>
+        </w:trPr>
+        <w:tc>
+          <w:tcPr>
+            <w:tcW w:w="2547" w:type="dxa"/>
+            <w:shd w:val="clear" w:color="auto" w:fill="E7E6E6" w:themeFill="background2"/>
+          </w:tcPr>
+          <w:p>
+            <w:pPr>
+              <w:spacing w:line="259" w:lineRule="auto"/>
+              <w:jc w:val="both"/>
+              <w:rPr>
+                <w:rFonts w:ascii="Times New Roman" w:eastAsia="Calibri" w:hAnsi="Times New Roman" w:cs="Times New Roman"/>
+                <w:sz w:val="24"/>
+                <w:szCs w:val="24"/>
+                <w:lang w:val="id-ID"/>
+              </w:rPr>
+            </w:pPr>
+            <w:r>
+              <w:rPr>
+                <w:rFonts w:ascii="Times New Roman" w:eastAsia="Calibri" w:hAnsi="Times New Roman" w:cs="Times New Roman"/>
+                <w:sz w:val="24"/>
+                <w:szCs w:val="24"/>
+                <w:lang w:val="id-ID"/>
+              </w:rPr>
+              <w:t>Tanggal Mulai Proyek</w:t>
+            </w:r>
+          </w:p>
+        </w:tc>
+        <w:tc>
+          <w:tcPr>
+            <w:tcW w:w="283" w:type="dxa"/>
+          </w:tcPr>
+          <w:p>
+            <w:pPr>
+              <w:spacing w:line="259" w:lineRule="auto"/>
+              <w:jc w:val="both"/>
+              <w:rPr>
+                <w:rFonts w:ascii="Times New Roman" w:eastAsia="Calibri" w:hAnsi="Times New Roman" w:cs="Times New Roman"/>
+                <w:sz w:val="24"/>
+                <w:szCs w:val="24"/>
+                <w:lang w:val="id-ID"/>
+              </w:rPr>
+            </w:pPr>
+            <w:r>
+              <w:rPr>
+                <w:rFonts w:ascii="Times New Roman" w:eastAsia="Calibri" w:hAnsi="Times New Roman" w:cs="Times New Roman"/>
+                <w:sz w:val="24"/>
+                <w:szCs w:val="24"/>
+                <w:lang w:val="id-ID"/>
+              </w:rPr>
+              <w:t>:</w:t>
+            </w:r>
+          </w:p>
+        </w:tc>
+        <w:tc>
+          <w:tcPr>
+            <w:tcW w:w="6237" w:type="dxa"/>
+          </w:tcPr>
+          <w:p>
+            <w:pPr>
+              <w:spacing w:line="259" w:lineRule="auto"/>
+              <w:jc w:val="both"/>
+              <w:rPr>
+                <w:rFonts w:ascii="Times New Roman" w:eastAsia="Calibri" w:hAnsi="Times New Roman" w:cs="Times New Roman"/>
+                <w:sz w:val="24"/>
+                <w:szCs w:val="24"/>
+                <w:lang w:val="en-US"/>
+              </w:rPr>
+            </w:pPr>
+            <w:r>
+              <w:rPr>
+                <w:rFonts w:ascii="Times New Roman" w:eastAsia="Calibri" w:hAnsi="Times New Roman" w:cs="Times New Roman"/>
+                <w:bCs/>
+                <w:sz w:val="24"/>
+                <w:szCs w:val="24"/>
+                <w:lang w:val="en-US"/>
+              </w:rPr>
+              <w:t>27</w:t>
+            </w:r>
+            <w:r>
+              <w:rPr>
+                <w:rFonts w:ascii="Times New Roman" w:eastAsia="Calibri" w:hAnsi="Times New Roman" w:cs="Times New Roman"/>
+                <w:bCs/>
+                <w:sz w:val="24"/>
+                <w:szCs w:val="24"/>
+                <w:lang w:val="en-US"/>
+              </w:rPr>
+              <w:t xml:space="preserve"> </w:t>
+            </w:r>
+            <w:r>
+              <w:rPr>
+                <w:rFonts w:ascii="Times New Roman" w:eastAsia="Calibri" w:hAnsi="Times New Roman" w:cs="Times New Roman"/>
+                <w:bCs/>
+                <w:sz w:val="24"/>
+                <w:szCs w:val="24"/>
+                <w:lang w:val="en-US"/>
+              </w:rPr>
+              <w:t>April</w:t>
+            </w:r>
+            <w:r>
+              <w:rPr>
+                <w:rFonts w:ascii="Times New Roman" w:eastAsia="Calibri" w:hAnsi="Times New Roman" w:cs="Times New Roman"/>
+                <w:bCs/>
+                <w:sz w:val="24"/>
+                <w:szCs w:val="24"/>
+                <w:lang w:val="en-US"/>
+              </w:rPr>
+              <w:t xml:space="preserve"> </w:t>
+            </w:r>
+            <w:r>
+              <w:rPr>
+                <w:rFonts w:ascii="Times New Roman" w:eastAsia="Calibri" w:hAnsi="Times New Roman" w:cs="Times New Roman"/>
+                <w:bCs/>
+                <w:sz w:val="24"/>
+                <w:szCs w:val="24"/>
+                <w:lang w:val="id-ID"/>
+              </w:rPr>
+              <w:t>20</w:t>
+            </w:r>
+            <w:r>
+              <w:rPr>
+                <w:rFonts w:ascii="Times New Roman" w:eastAsia="Calibri" w:hAnsi="Times New Roman" w:cs="Times New Roman"/>
+                <w:bCs/>
+                <w:sz w:val="24"/>
+                <w:szCs w:val="24"/>
+                <w:lang w:val="en-US"/>
+              </w:rPr>
+              <w:t>2</w:t>
+            </w:r>
+            <w:r>
+              <w:rPr>
+                <w:rFonts w:ascii="Times New Roman" w:eastAsia="Calibri" w:hAnsi="Times New Roman" w:cs="Times New Roman"/>
+                <w:bCs/>
+                <w:sz w:val="24"/>
+                <w:szCs w:val="24"/>
+                <w:lang w:val="en-US"/>
+              </w:rPr>
+              <w:t>2</w:t>
+            </w:r>
+          </w:p>
+        </w:tc>
+      </w:tr>
+      <w:tr>
+        <w:trPr>
+          <w:jc w:val="center"/>
+        </w:trPr>
+        <w:tc>
+          <w:tcPr>
+            <w:tcW w:w="2547" w:type="dxa"/>
+            <w:shd w:val="clear" w:color="auto" w:fill="E7E6E6" w:themeFill="background2"/>
+          </w:tcPr>
+          <w:p>
+            <w:pPr>
+              <w:spacing w:line="259" w:lineRule="auto"/>
+              <w:jc w:val="both"/>
+              <w:rPr>
+                <w:rFonts w:ascii="Times New Roman" w:eastAsia="Calibri" w:hAnsi="Times New Roman" w:cs="Times New Roman"/>
+                <w:sz w:val="24"/>
+                <w:szCs w:val="24"/>
+                <w:lang w:val="id-ID"/>
+              </w:rPr>
+            </w:pPr>
+            <w:r>
+              <w:rPr>
+                <w:rFonts w:ascii="Times New Roman" w:eastAsia="Calibri" w:hAnsi="Times New Roman" w:cs="Times New Roman"/>
+                <w:sz w:val="24"/>
+                <w:szCs w:val="24"/>
+                <w:lang w:val="id-ID"/>
+              </w:rPr>
+              <w:t>Tanggal Akhir Proyek</w:t>
+            </w:r>
+          </w:p>
+        </w:tc>
+        <w:tc>
+          <w:tcPr>
+            <w:tcW w:w="283" w:type="dxa"/>
+          </w:tcPr>
+          <w:p>
+            <w:pPr>
+              <w:spacing w:line="259" w:lineRule="auto"/>
+              <w:jc w:val="both"/>
+              <w:rPr>
+                <w:rFonts w:ascii="Times New Roman" w:eastAsia="Calibri" w:hAnsi="Times New Roman" w:cs="Times New Roman"/>
+                <w:sz w:val="24"/>
+                <w:szCs w:val="24"/>
+                <w:lang w:val="id-ID"/>
+              </w:rPr>
+            </w:pPr>
+            <w:r>
+              <w:rPr>
+                <w:rFonts w:ascii="Times New Roman" w:eastAsia="Calibri" w:hAnsi="Times New Roman" w:cs="Times New Roman"/>
+                <w:sz w:val="24"/>
+                <w:szCs w:val="24"/>
+                <w:lang w:val="id-ID"/>
+              </w:rPr>
+              <w:t>:</w:t>
+            </w:r>
+          </w:p>
+        </w:tc>
+        <w:tc>
+          <w:tcPr>
+            <w:tcW w:w="6237" w:type="dxa"/>
+          </w:tcPr>
+          <w:p>
+            <w:pPr>
+              <w:spacing w:line="259" w:lineRule="auto"/>
+              <w:jc w:val="both"/>
+              <w:rPr>
+                <w:rFonts w:ascii="Times New Roman" w:eastAsia="Calibri" w:hAnsi="Times New Roman" w:cs="Times New Roman"/>
+                <w:sz w:val="24"/>
+                <w:szCs w:val="24"/>
+                <w:lang w:val="id-ID"/>
+              </w:rPr>
+            </w:pPr>
+            <w:r>
+              <w:rPr>
+                <w:rFonts w:ascii="Times New Roman" w:eastAsia="Calibri" w:hAnsi="Times New Roman" w:cs="Times New Roman"/>
+                <w:bCs/>
+                <w:sz w:val="24"/>
+                <w:szCs w:val="24"/>
+                <w:lang w:val="en-US"/>
+              </w:rPr>
+              <w:t>27</w:t>
+            </w:r>
+            <w:r>
+              <w:rPr>
+                <w:rFonts w:ascii="Times New Roman" w:eastAsia="Calibri" w:hAnsi="Times New Roman" w:cs="Times New Roman"/>
+                <w:bCs/>
+                <w:sz w:val="24"/>
+                <w:szCs w:val="24"/>
+                <w:lang w:val="en-US"/>
+              </w:rPr>
+              <w:t xml:space="preserve"> </w:t>
+            </w:r>
+            <w:r>
+              <w:rPr>
+                <w:rFonts w:ascii="Times New Roman" w:eastAsia="Calibri" w:hAnsi="Times New Roman" w:cs="Times New Roman"/>
+                <w:bCs/>
+                <w:sz w:val="24"/>
+                <w:szCs w:val="24"/>
+                <w:lang w:val="en-US"/>
+              </w:rPr>
+              <w:t>April</w:t>
+            </w:r>
+            <w:r>
+              <w:rPr>
+                <w:rFonts w:ascii="Times New Roman" w:eastAsia="Calibri" w:hAnsi="Times New Roman" w:cs="Times New Roman"/>
+                <w:bCs/>
+                <w:sz w:val="24"/>
+                <w:szCs w:val="24"/>
+                <w:lang w:val="en-US"/>
+              </w:rPr>
+              <w:t xml:space="preserve"> </w:t>
+            </w:r>
+            <w:r>
+              <w:rPr>
+                <w:rFonts w:ascii="Times New Roman" w:eastAsia="Calibri" w:hAnsi="Times New Roman" w:cs="Times New Roman"/>
+                <w:bCs/>
+                <w:sz w:val="24"/>
+                <w:szCs w:val="24"/>
+                <w:lang w:val="id-ID"/>
+              </w:rPr>
+              <w:t>20</w:t>
+            </w:r>
+            <w:r>
+              <w:rPr>
+                <w:rFonts w:ascii="Times New Roman" w:eastAsia="Calibri" w:hAnsi="Times New Roman" w:cs="Times New Roman"/>
+                <w:bCs/>
+                <w:sz w:val="24"/>
+                <w:szCs w:val="24"/>
+                <w:lang w:val="en-US"/>
+              </w:rPr>
+              <w:t>2</w:t>
+            </w:r>
+            <w:r>
+              <w:rPr>
+                <w:rFonts w:ascii="Times New Roman" w:eastAsia="Calibri" w:hAnsi="Times New Roman" w:cs="Times New Roman"/>
+                <w:bCs/>
+                <w:sz w:val="24"/>
+                <w:szCs w:val="24"/>
+                <w:lang w:val="en-US"/>
+              </w:rPr>
+              <w:t>3</w:t>
+            </w:r>
+          </w:p>
+        </w:tc>
+      </w:tr>
+      <w:tr>
+        <w:trPr>
+          <w:jc w:val="center"/>
+        </w:trPr>
+        <w:tc>
+          <w:tcPr>
+            <w:tcW w:w="2547" w:type="dxa"/>
+            <w:shd w:val="clear" w:color="auto" w:fill="E7E6E6" w:themeFill="background2"/>
+          </w:tcPr>
+          <w:p>
+            <w:pPr>
+              <w:spacing w:line="259" w:lineRule="auto"/>
+              <w:jc w:val="both"/>
+              <w:rPr>
+                <w:rFonts w:ascii="Times New Roman" w:eastAsia="Calibri" w:hAnsi="Times New Roman" w:cs="Times New Roman"/>
+                <w:sz w:val="24"/>
+                <w:szCs w:val="24"/>
+                <w:lang w:val="id-ID"/>
+              </w:rPr>
+            </w:pPr>
+            <w:r>
+              <w:rPr>
+                <w:rFonts w:ascii="Times New Roman" w:eastAsia="Calibri" w:hAnsi="Times New Roman" w:cs="Times New Roman"/>
+                <w:sz w:val="24"/>
+                <w:szCs w:val="24"/>
+                <w:lang w:val="id-ID"/>
+              </w:rPr>
+              <w:t>Informasi Anggaran</w:t>
+            </w:r>
+          </w:p>
+        </w:tc>
+        <w:tc>
+          <w:tcPr>
+            <w:tcW w:w="283" w:type="dxa"/>
+          </w:tcPr>
+          <w:p>
+            <w:pPr>
+              <w:spacing w:line="259" w:lineRule="auto"/>
+              <w:jc w:val="both"/>
+              <w:rPr>
+                <w:rFonts w:ascii="Times New Roman" w:eastAsia="Calibri" w:hAnsi="Times New Roman" w:cs="Times New Roman"/>
+                <w:sz w:val="24"/>
+                <w:szCs w:val="24"/>
+                <w:lang w:val="id-ID"/>
+              </w:rPr>
+            </w:pPr>
+            <w:r>
+              <w:rPr>
+                <w:rFonts w:ascii="Times New Roman" w:eastAsia="Calibri" w:hAnsi="Times New Roman" w:cs="Times New Roman"/>
+                <w:sz w:val="24"/>
+                <w:szCs w:val="24"/>
+                <w:lang w:val="id-ID"/>
+              </w:rPr>
+              <w:t>:</w:t>
+            </w:r>
+          </w:p>
+        </w:tc>
+        <w:tc>
+          <w:tcPr>
+            <w:tcW w:w="6237" w:type="dxa"/>
+          </w:tcPr>
+          <w:p>
+            <w:pPr>
+              <w:spacing w:line="259" w:lineRule="auto"/>
+              <w:jc w:val="both"/>
+              <w:rPr>
+                <w:rFonts w:ascii="Times New Roman" w:eastAsia="Calibri" w:hAnsi="Times New Roman" w:cs="Times New Roman"/>
+                <w:sz w:val="24"/>
+                <w:szCs w:val="24"/>
+                <w:lang w:val="id-ID"/>
+              </w:rPr>
+            </w:pPr>
+            <w:r>
+              <w:rPr>
+                <w:rFonts w:ascii="Times New Roman" w:eastAsia="Calibri" w:hAnsi="Times New Roman" w:cs="Times New Roman"/>
+                <w:sz w:val="24"/>
+                <w:szCs w:val="24"/>
+                <w:lang w:val="en-US"/>
+              </w:rPr>
+              <w:t xml:space="preserve">Gojek </w:t>
+            </w:r>
+            <w:r>
+              <w:rPr>
+                <w:rFonts w:ascii="Times New Roman" w:eastAsia="Calibri" w:hAnsi="Times New Roman" w:cs="Times New Roman"/>
+                <w:sz w:val="24"/>
+                <w:szCs w:val="24"/>
+                <w:lang w:val="id-ID"/>
+              </w:rPr>
+              <w:t xml:space="preserve">menganggarkan Rp. </w:t>
+            </w:r>
+            <w:r>
+              <w:rPr>
+                <w:rFonts w:ascii="Times New Roman" w:eastAsia="Calibri" w:hAnsi="Times New Roman" w:cs="Times New Roman"/>
+                <w:sz w:val="24"/>
+                <w:szCs w:val="24"/>
+                <w:lang w:val="en-US"/>
+              </w:rPr>
+              <w:t>3</w:t>
+            </w:r>
+            <w:r>
+              <w:rPr>
+                <w:rFonts w:ascii="Times New Roman" w:eastAsia="Calibri" w:hAnsi="Times New Roman" w:cs="Times New Roman"/>
+                <w:sz w:val="24"/>
+                <w:szCs w:val="24"/>
+                <w:lang w:val="id-ID"/>
+              </w:rPr>
+              <w:t>0.000.000,00</w:t>
+            </w:r>
+          </w:p>
+        </w:tc>
+      </w:tr>
+      <w:tr>
+        <w:trPr>
+          <w:jc w:val="center"/>
+        </w:trPr>
+        <w:tc>
+          <w:tcPr>
+            <w:tcW w:w="2547" w:type="dxa"/>
+            <w:shd w:val="clear" w:color="auto" w:fill="E7E6E6" w:themeFill="background2"/>
+          </w:tcPr>
+          <w:p>
+            <w:pPr>
+              <w:spacing w:line="259" w:lineRule="auto"/>
+              <w:jc w:val="both"/>
+              <w:rPr>
+                <w:rFonts w:ascii="Times New Roman" w:eastAsia="Calibri" w:hAnsi="Times New Roman" w:cs="Times New Roman"/>
+                <w:sz w:val="24"/>
+                <w:szCs w:val="24"/>
+                <w:lang w:val="id-ID"/>
+              </w:rPr>
+            </w:pPr>
+            <w:r>
+              <w:rPr>
+                <w:rFonts w:ascii="Times New Roman" w:eastAsia="Calibri" w:hAnsi="Times New Roman" w:cs="Times New Roman"/>
+                <w:sz w:val="24"/>
+                <w:szCs w:val="24"/>
+                <w:lang w:val="id-ID"/>
+              </w:rPr>
+              <w:t>Manajer Proyek</w:t>
+            </w:r>
+          </w:p>
+        </w:tc>
+        <w:tc>
+          <w:tcPr>
+            <w:tcW w:w="283" w:type="dxa"/>
+          </w:tcPr>
+          <w:p>
+            <w:pPr>
+              <w:spacing w:line="259" w:lineRule="auto"/>
+              <w:jc w:val="both"/>
+              <w:rPr>
+                <w:rFonts w:ascii="Times New Roman" w:eastAsia="Calibri" w:hAnsi="Times New Roman" w:cs="Times New Roman"/>
+                <w:sz w:val="24"/>
+                <w:szCs w:val="24"/>
+                <w:lang w:val="id-ID"/>
+              </w:rPr>
+            </w:pPr>
+            <w:r>
+              <w:rPr>
+                <w:rFonts w:ascii="Times New Roman" w:eastAsia="Calibri" w:hAnsi="Times New Roman" w:cs="Times New Roman"/>
+                <w:sz w:val="24"/>
+                <w:szCs w:val="24"/>
+                <w:lang w:val="id-ID"/>
+              </w:rPr>
+              <w:t>:</w:t>
+            </w:r>
+          </w:p>
+        </w:tc>
+        <w:tc>
+          <w:tcPr>
+            <w:tcW w:w="6237" w:type="dxa"/>
+          </w:tcPr>
+          <w:p>
+            <w:pPr>
+              <w:spacing w:line="259" w:lineRule="auto"/>
+              <w:jc w:val="both"/>
+              <w:rPr>
+                <w:rFonts w:ascii="Times New Roman" w:eastAsia="Calibri" w:hAnsi="Times New Roman" w:cs="Times New Roman"/>
+                <w:sz w:val="24"/>
+                <w:szCs w:val="24"/>
+                <w:lang w:val="id-ID"/>
+              </w:rPr>
+            </w:pPr>
+            <w:r>
+              <w:rPr>
+                <w:rFonts w:ascii="Times New Roman" w:eastAsia="Calibri" w:hAnsi="Times New Roman" w:cs="Times New Roman"/>
+                <w:sz w:val="24"/>
+                <w:szCs w:val="24"/>
+                <w:lang w:val="id-ID"/>
+              </w:rPr>
+              <w:t>Kevin Aluwi</w:t>
+            </w:r>
+            <w:r>
+              <w:rPr>
+                <w:rFonts w:ascii="Times New Roman" w:eastAsia="Calibri" w:hAnsi="Times New Roman" w:cs="Times New Roman"/>
+                <w:sz w:val="24"/>
+                <w:szCs w:val="24"/>
+                <w:lang w:val="id-ID"/>
+              </w:rPr>
+              <w:t>.</w:t>
+            </w:r>
+          </w:p>
+        </w:tc>
+      </w:tr>
+    </w:tbl>
+    <w:p>
+      <w:pPr>
+        <w:pStyle w:val="DaftarParagraf"/>
+        <w:rPr>
+          <w:rFonts w:ascii="Times New Roman" w:hAnsi="Times New Roman" w:cs="Times New Roman"/>
+          <w:b/>
+          <w:bCs/>
+          <w:sz w:val="28"/>
+          <w:szCs w:val="28"/>
+        </w:rPr>
+      </w:pPr>
+    </w:p>
+    <w:tbl>
+      <w:tblPr>
+        <w:tblStyle w:val="KisiTabel"/>
+        <w:tblW w:w="9067" w:type="dxa"/>
+        <w:tblLook w:val="04A0" w:firstRow="1" w:lastRow="0" w:firstColumn="1" w:lastColumn="0" w:noHBand="0" w:noVBand="1"/>
+      </w:tblPr>
+      <w:tblGrid>
+        <w:gridCol w:w="9067"/>
+      </w:tblGrid>
+      <w:tr>
+        <w:tc>
+          <w:tcPr>
+            <w:tcW w:w="9067" w:type="dxa"/>
+          </w:tcPr>
+          <w:p>
+            <w:pPr>
+              <w:spacing w:line="259" w:lineRule="auto"/>
+              <w:jc w:val="both"/>
+              <w:rPr>
+                <w:rFonts w:ascii="Times New Roman" w:eastAsia="Calibri" w:hAnsi="Times New Roman" w:cs="Times New Roman"/>
+                <w:sz w:val="24"/>
+                <w:szCs w:val="24"/>
+                <w:lang w:val="id-ID"/>
+              </w:rPr>
+            </w:pPr>
+            <w:bookmarkStart w:id="0" w:name="_Hlk101953115"/>
+            <w:r>
+              <w:rPr>
+                <w:rFonts w:ascii="Times New Roman" w:eastAsia="Calibri" w:hAnsi="Times New Roman" w:cs="Times New Roman"/>
+                <w:b/>
+                <w:sz w:val="24"/>
+                <w:szCs w:val="24"/>
+                <w:lang w:val="id-ID"/>
+              </w:rPr>
+              <w:t>Tujuan Proyek :</w:t>
+            </w:r>
+          </w:p>
+        </w:tc>
+      </w:tr>
+      <w:tr>
+        <w:tc>
+          <w:tcPr>
+            <w:tcW w:w="9067" w:type="dxa"/>
+          </w:tcPr>
+          <w:p>
+            <w:pPr>
+              <w:ind w:left="360"/>
+              <w:contextualSpacing/>
+              <w:jc w:val="both"/>
+              <w:rPr>
+                <w:rFonts w:ascii="Times New Roman" w:eastAsia="Calibri" w:hAnsi="Times New Roman" w:cs="Times New Roman"/>
+                <w:b/>
+                <w:sz w:val="24"/>
+                <w:szCs w:val="24"/>
+                <w:lang w:val="en-US"/>
+              </w:rPr>
+            </w:pPr>
+            <w:r>
+              <w:rPr>
+                <w:rFonts w:ascii="Times New Roman" w:eastAsia="Calibri" w:hAnsi="Times New Roman" w:cs="Times New Roman"/>
+                <w:sz w:val="24"/>
+                <w:szCs w:val="24"/>
+                <w:lang w:val="en-US"/>
+              </w:rPr>
+              <w:t xml:space="preserve">Proyek ini dibuat guna mengembangkan fitur utama gojek yaitu goride untuk layanan antar jemput pengguna lewat kendaraan bermotor, gocar </w:t>
+            </w:r>
+            <w:r>
+              <w:rPr>
+                <w:rFonts w:ascii="Times New Roman" w:eastAsia="Calibri" w:hAnsi="Times New Roman" w:cs="Times New Roman"/>
+                <w:sz w:val="24"/>
+                <w:szCs w:val="24"/>
+                <w:lang w:val="en-US"/>
+              </w:rPr>
+              <w:t>untuk layanan antar jemput pengguna lewat kendaraan</w:t>
+            </w:r>
+            <w:r>
+              <w:rPr>
+                <w:rFonts w:ascii="Times New Roman" w:eastAsia="Calibri" w:hAnsi="Times New Roman" w:cs="Times New Roman"/>
+                <w:sz w:val="24"/>
+                <w:szCs w:val="24"/>
+                <w:lang w:val="en-US"/>
+              </w:rPr>
+              <w:t xml:space="preserve"> mobil, dan gofood untuk layanan antar pesan makanan yang dipesan oleh pengguna</w:t>
+            </w:r>
+          </w:p>
+        </w:tc>
+      </w:tr>
+      <w:bookmarkEnd w:id="0"/>
+    </w:tbl>
     <w:p>
       <w:pPr>
         <w:pStyle w:val="DaftarParagraf"/>
@@ -314,8 +1004,8 @@
         <w:tblLook w:val="04A0" w:firstRow="1" w:lastRow="0" w:firstColumn="1" w:lastColumn="0" w:noHBand="0" w:noVBand="1"/>
       </w:tblPr>
       <w:tblGrid>
-        <w:gridCol w:w="4222"/>
-        <w:gridCol w:w="4074"/>
+        <w:gridCol w:w="4146"/>
+        <w:gridCol w:w="4150"/>
       </w:tblGrid>
       <w:tr>
         <w:tc>
@@ -329,28 +1019,18 @@
               <w:ind w:left="0"/>
               <w:rPr>
                 <w:rFonts w:ascii="Times New Roman" w:hAnsi="Times New Roman" w:cs="Times New Roman"/>
-                <w:sz w:val="28"/>
-                <w:szCs w:val="28"/>
+                <w:sz w:val="24"/>
+                <w:szCs w:val="24"/>
               </w:rPr>
             </w:pPr>
             <w:r>
               <w:rPr>
                 <w:rFonts w:ascii="Times New Roman" w:hAnsi="Times New Roman" w:cs="Times New Roman"/>
-                <w:sz w:val="28"/>
-                <w:szCs w:val="28"/>
-              </w:rPr>
-              <w:t xml:space="preserve">Nama </w:t>
-            </w:r>
-            <w:proofErr w:type="spellStart"/>
-            <w:r>
-              <w:rPr>
-                <w:rFonts w:ascii="Times New Roman" w:hAnsi="Times New Roman" w:cs="Times New Roman"/>
-                <w:sz w:val="28"/>
-                <w:szCs w:val="28"/>
-              </w:rPr>
-              <w:t>proyek</w:t>
-            </w:r>
-            <w:proofErr w:type="spellEnd"/>
+                <w:sz w:val="24"/>
+                <w:szCs w:val="24"/>
+              </w:rPr>
+              <w:t>Nama proyek</w:t>
+            </w:r>
           </w:p>
         </w:tc>
         <w:tc>
@@ -363,12 +1043,18 @@
               <w:ind w:left="0"/>
               <w:rPr>
                 <w:rFonts w:ascii="Times New Roman" w:hAnsi="Times New Roman" w:cs="Times New Roman"/>
-                <w:b/>
-                <w:bCs/>
-                <w:sz w:val="28"/>
-                <w:szCs w:val="28"/>
-              </w:rPr>
-            </w:pPr>
+                <w:sz w:val="24"/>
+                <w:szCs w:val="24"/>
+              </w:rPr>
+            </w:pPr>
+            <w:r>
+              <w:rPr>
+                <w:rFonts w:ascii="Times New Roman" w:hAnsi="Times New Roman" w:cs="Times New Roman"/>
+                <w:sz w:val="24"/>
+                <w:szCs w:val="24"/>
+              </w:rPr>
+              <w:t>Pembuatan fitur aplikasi gojek</w:t>
+            </w:r>
           </w:p>
         </w:tc>
       </w:tr>
@@ -384,38 +1070,18 @@
               <w:ind w:left="0"/>
               <w:rPr>
                 <w:rFonts w:ascii="Times New Roman" w:hAnsi="Times New Roman" w:cs="Times New Roman"/>
-                <w:sz w:val="28"/>
-                <w:szCs w:val="28"/>
-              </w:rPr>
-            </w:pPr>
-            <w:proofErr w:type="spellStart"/>
+                <w:sz w:val="24"/>
+                <w:szCs w:val="24"/>
+              </w:rPr>
+            </w:pPr>
             <w:r>
               <w:rPr>
                 <w:rFonts w:ascii="Times New Roman" w:hAnsi="Times New Roman" w:cs="Times New Roman"/>
-                <w:sz w:val="28"/>
-                <w:szCs w:val="28"/>
-              </w:rPr>
-              <w:t>Manajer</w:t>
-            </w:r>
-            <w:proofErr w:type="spellEnd"/>
-            <w:r>
-              <w:rPr>
-                <w:rFonts w:ascii="Times New Roman" w:hAnsi="Times New Roman" w:cs="Times New Roman"/>
-                <w:sz w:val="28"/>
-                <w:szCs w:val="28"/>
-              </w:rPr>
-              <w:t xml:space="preserve"> </w:t>
-            </w:r>
-            <w:proofErr w:type="spellStart"/>
-            <w:r>
-              <w:rPr>
-                <w:rFonts w:ascii="Times New Roman" w:hAnsi="Times New Roman" w:cs="Times New Roman"/>
-                <w:sz w:val="28"/>
-                <w:szCs w:val="28"/>
-              </w:rPr>
-              <w:t>proyek</w:t>
-            </w:r>
-            <w:proofErr w:type="spellEnd"/>
+                <w:sz w:val="24"/>
+                <w:szCs w:val="24"/>
+              </w:rPr>
+              <w:t>Manajer proyek</w:t>
+            </w:r>
           </w:p>
         </w:tc>
         <w:tc>
@@ -428,12 +1094,18 @@
               <w:ind w:left="0"/>
               <w:rPr>
                 <w:rFonts w:ascii="Times New Roman" w:hAnsi="Times New Roman" w:cs="Times New Roman"/>
-                <w:b/>
-                <w:bCs/>
-                <w:sz w:val="28"/>
-                <w:szCs w:val="28"/>
-              </w:rPr>
-            </w:pPr>
+                <w:sz w:val="24"/>
+                <w:szCs w:val="24"/>
+              </w:rPr>
+            </w:pPr>
+            <w:r>
+              <w:rPr>
+                <w:rFonts w:ascii="Times New Roman" w:hAnsi="Times New Roman" w:cs="Times New Roman"/>
+                <w:sz w:val="24"/>
+                <w:szCs w:val="24"/>
+              </w:rPr>
+              <w:t>Kevin Aluwi</w:t>
+            </w:r>
           </w:p>
         </w:tc>
       </w:tr>
@@ -449,38 +1121,18 @@
               <w:ind w:left="0"/>
               <w:rPr>
                 <w:rFonts w:ascii="Times New Roman" w:hAnsi="Times New Roman" w:cs="Times New Roman"/>
-                <w:sz w:val="28"/>
-                <w:szCs w:val="28"/>
-              </w:rPr>
-            </w:pPr>
-            <w:proofErr w:type="spellStart"/>
+                <w:sz w:val="24"/>
+                <w:szCs w:val="24"/>
+              </w:rPr>
+            </w:pPr>
             <w:r>
               <w:rPr>
                 <w:rFonts w:ascii="Times New Roman" w:hAnsi="Times New Roman" w:cs="Times New Roman"/>
-                <w:sz w:val="28"/>
-                <w:szCs w:val="28"/>
-              </w:rPr>
-              <w:t>Tanggal</w:t>
-            </w:r>
-            <w:proofErr w:type="spellEnd"/>
-            <w:r>
-              <w:rPr>
-                <w:rFonts w:ascii="Times New Roman" w:hAnsi="Times New Roman" w:cs="Times New Roman"/>
-                <w:sz w:val="28"/>
-                <w:szCs w:val="28"/>
-              </w:rPr>
-              <w:t xml:space="preserve"> </w:t>
-            </w:r>
-            <w:proofErr w:type="spellStart"/>
-            <w:r>
-              <w:rPr>
-                <w:rFonts w:ascii="Times New Roman" w:hAnsi="Times New Roman" w:cs="Times New Roman"/>
-                <w:sz w:val="28"/>
-                <w:szCs w:val="28"/>
-              </w:rPr>
-              <w:t>proyek</w:t>
-            </w:r>
-            <w:proofErr w:type="spellEnd"/>
+                <w:sz w:val="24"/>
+                <w:szCs w:val="24"/>
+              </w:rPr>
+              <w:t>Tanggal proyek</w:t>
+            </w:r>
           </w:p>
         </w:tc>
         <w:tc>
@@ -493,12 +1145,18 @@
               <w:ind w:left="0"/>
               <w:rPr>
                 <w:rFonts w:ascii="Times New Roman" w:hAnsi="Times New Roman" w:cs="Times New Roman"/>
-                <w:b/>
-                <w:bCs/>
-                <w:sz w:val="28"/>
-                <w:szCs w:val="28"/>
-              </w:rPr>
-            </w:pPr>
+                <w:sz w:val="24"/>
+                <w:szCs w:val="24"/>
+              </w:rPr>
+            </w:pPr>
+            <w:r>
+              <w:rPr>
+                <w:rFonts w:ascii="Times New Roman" w:hAnsi="Times New Roman" w:cs="Times New Roman"/>
+                <w:sz w:val="24"/>
+                <w:szCs w:val="24"/>
+              </w:rPr>
+              <w:t>27/04/2022</w:t>
+            </w:r>
           </w:p>
         </w:tc>
       </w:tr>
@@ -514,38 +1172,18 @@
               <w:ind w:left="0"/>
               <w:rPr>
                 <w:rFonts w:ascii="Times New Roman" w:hAnsi="Times New Roman" w:cs="Times New Roman"/>
-                <w:sz w:val="28"/>
-                <w:szCs w:val="28"/>
-              </w:rPr>
-            </w:pPr>
-            <w:proofErr w:type="spellStart"/>
+                <w:sz w:val="24"/>
+                <w:szCs w:val="24"/>
+              </w:rPr>
+            </w:pPr>
             <w:r>
               <w:rPr>
                 <w:rFonts w:ascii="Times New Roman" w:hAnsi="Times New Roman" w:cs="Times New Roman"/>
-                <w:sz w:val="28"/>
-                <w:szCs w:val="28"/>
-              </w:rPr>
-              <w:t>Deskripsi</w:t>
-            </w:r>
-            <w:proofErr w:type="spellEnd"/>
-            <w:r>
-              <w:rPr>
-                <w:rFonts w:ascii="Times New Roman" w:hAnsi="Times New Roman" w:cs="Times New Roman"/>
-                <w:sz w:val="28"/>
-                <w:szCs w:val="28"/>
-              </w:rPr>
-              <w:t xml:space="preserve"> </w:t>
-            </w:r>
-            <w:proofErr w:type="spellStart"/>
-            <w:r>
-              <w:rPr>
-                <w:rFonts w:ascii="Times New Roman" w:hAnsi="Times New Roman" w:cs="Times New Roman"/>
-                <w:sz w:val="28"/>
-                <w:szCs w:val="28"/>
-              </w:rPr>
-              <w:t>proyek</w:t>
-            </w:r>
-            <w:proofErr w:type="spellEnd"/>
+                <w:sz w:val="24"/>
+                <w:szCs w:val="24"/>
+              </w:rPr>
+              <w:t>Deskripsi proyek</w:t>
+            </w:r>
           </w:p>
         </w:tc>
         <w:tc>
@@ -556,14 +1194,39 @@
             <w:pPr>
               <w:pStyle w:val="DaftarParagraf"/>
               <w:ind w:left="0"/>
+              <w:jc w:val="both"/>
               <w:rPr>
                 <w:rFonts w:ascii="Times New Roman" w:hAnsi="Times New Roman" w:cs="Times New Roman"/>
-                <w:b/>
-                <w:bCs/>
-                <w:sz w:val="28"/>
-                <w:szCs w:val="28"/>
-              </w:rPr>
-            </w:pPr>
+                <w:sz w:val="24"/>
+                <w:szCs w:val="24"/>
+              </w:rPr>
+            </w:pPr>
+            <w:r>
+              <w:rPr>
+                <w:rFonts w:ascii="Times New Roman" w:hAnsi="Times New Roman" w:cs="Times New Roman"/>
+                <w:sz w:val="24"/>
+                <w:szCs w:val="24"/>
+              </w:rPr>
+              <w:t xml:space="preserve">Membuat 3 fitur utama untuk aplikasi gojek yaitu </w:t>
+            </w:r>
+            <w:proofErr w:type="gramStart"/>
+            <w:r>
+              <w:rPr>
+                <w:rFonts w:ascii="Times New Roman" w:hAnsi="Times New Roman" w:cs="Times New Roman"/>
+                <w:sz w:val="24"/>
+                <w:szCs w:val="24"/>
+              </w:rPr>
+              <w:t>goride,gocar</w:t>
+            </w:r>
+            <w:proofErr w:type="gramEnd"/>
+            <w:r>
+              <w:rPr>
+                <w:rFonts w:ascii="Times New Roman" w:hAnsi="Times New Roman" w:cs="Times New Roman"/>
+                <w:sz w:val="24"/>
+                <w:szCs w:val="24"/>
+              </w:rPr>
+              <w:t xml:space="preserve">, &amp; gofood </w:t>
+            </w:r>
           </w:p>
         </w:tc>
       </w:tr>
@@ -579,15 +1242,15 @@
               <w:ind w:left="0"/>
               <w:rPr>
                 <w:rFonts w:ascii="Times New Roman" w:hAnsi="Times New Roman" w:cs="Times New Roman"/>
-                <w:sz w:val="28"/>
-                <w:szCs w:val="28"/>
+                <w:sz w:val="24"/>
+                <w:szCs w:val="24"/>
               </w:rPr>
             </w:pPr>
             <w:r>
               <w:rPr>
                 <w:rFonts w:ascii="Times New Roman" w:hAnsi="Times New Roman" w:cs="Times New Roman"/>
-                <w:sz w:val="28"/>
-                <w:szCs w:val="28"/>
+                <w:sz w:val="24"/>
+                <w:szCs w:val="24"/>
               </w:rPr>
               <w:t>Project Deliverable</w:t>
             </w:r>
@@ -596,6 +1259,80 @@
         <w:tc>
           <w:tcPr>
             <w:tcW w:w="4508" w:type="dxa"/>
+          </w:tcPr>
+          <w:p>
+            <w:pPr>
+              <w:pStyle w:val="DaftarParagraf"/>
+              <w:numPr>
+                <w:ilvl w:val="0"/>
+                <w:numId w:val="3"/>
+              </w:numPr>
+              <w:rPr>
+                <w:rFonts w:ascii="Times New Roman" w:hAnsi="Times New Roman" w:cs="Times New Roman"/>
+                <w:sz w:val="24"/>
+                <w:szCs w:val="24"/>
+              </w:rPr>
+            </w:pPr>
+            <w:r>
+              <w:rPr>
+                <w:rFonts w:ascii="Times New Roman" w:hAnsi="Times New Roman" w:cs="Times New Roman"/>
+                <w:sz w:val="24"/>
+                <w:szCs w:val="24"/>
+              </w:rPr>
+              <w:t>Membuat goride</w:t>
+            </w:r>
+          </w:p>
+          <w:p>
+            <w:pPr>
+              <w:pStyle w:val="DaftarParagraf"/>
+              <w:numPr>
+                <w:ilvl w:val="0"/>
+                <w:numId w:val="3"/>
+              </w:numPr>
+              <w:rPr>
+                <w:rFonts w:ascii="Times New Roman" w:hAnsi="Times New Roman" w:cs="Times New Roman"/>
+                <w:sz w:val="24"/>
+                <w:szCs w:val="24"/>
+              </w:rPr>
+            </w:pPr>
+            <w:r>
+              <w:rPr>
+                <w:rFonts w:ascii="Times New Roman" w:hAnsi="Times New Roman" w:cs="Times New Roman"/>
+                <w:sz w:val="24"/>
+                <w:szCs w:val="24"/>
+              </w:rPr>
+              <w:t>Membuat gocar</w:t>
+            </w:r>
+          </w:p>
+          <w:p>
+            <w:pPr>
+              <w:pStyle w:val="DaftarParagraf"/>
+              <w:numPr>
+                <w:ilvl w:val="0"/>
+                <w:numId w:val="3"/>
+              </w:numPr>
+              <w:rPr>
+                <w:rFonts w:ascii="Times New Roman" w:hAnsi="Times New Roman" w:cs="Times New Roman"/>
+                <w:sz w:val="24"/>
+                <w:szCs w:val="24"/>
+              </w:rPr>
+            </w:pPr>
+            <w:r>
+              <w:rPr>
+                <w:rFonts w:ascii="Times New Roman" w:hAnsi="Times New Roman" w:cs="Times New Roman"/>
+                <w:sz w:val="24"/>
+                <w:szCs w:val="24"/>
+              </w:rPr>
+              <w:t>Membuat gofood</w:t>
+            </w:r>
+          </w:p>
+        </w:tc>
+      </w:tr>
+      <w:tr>
+        <w:tc>
+          <w:tcPr>
+            <w:tcW w:w="4508" w:type="dxa"/>
+            <w:shd w:val="clear" w:color="auto" w:fill="E7E6E6" w:themeFill="background2"/>
           </w:tcPr>
           <w:p>
             <w:pPr>
@@ -603,12 +1340,42 @@
               <w:ind w:left="0"/>
               <w:rPr>
                 <w:rFonts w:ascii="Times New Roman" w:hAnsi="Times New Roman" w:cs="Times New Roman"/>
-                <w:b/>
-                <w:bCs/>
-                <w:sz w:val="28"/>
-                <w:szCs w:val="28"/>
-              </w:rPr>
-            </w:pPr>
+                <w:sz w:val="24"/>
+                <w:szCs w:val="24"/>
+              </w:rPr>
+            </w:pPr>
+            <w:r>
+              <w:rPr>
+                <w:rFonts w:ascii="Times New Roman" w:hAnsi="Times New Roman" w:cs="Times New Roman"/>
+                <w:sz w:val="24"/>
+                <w:szCs w:val="24"/>
+              </w:rPr>
+              <w:t>Acceptance Criteria</w:t>
+            </w:r>
+          </w:p>
+        </w:tc>
+        <w:tc>
+          <w:tcPr>
+            <w:tcW w:w="4508" w:type="dxa"/>
+          </w:tcPr>
+          <w:p>
+            <w:pPr>
+              <w:pStyle w:val="DaftarParagraf"/>
+              <w:ind w:left="0"/>
+              <w:rPr>
+                <w:rFonts w:ascii="Times New Roman" w:hAnsi="Times New Roman" w:cs="Times New Roman"/>
+                <w:sz w:val="24"/>
+                <w:szCs w:val="24"/>
+              </w:rPr>
+            </w:pPr>
+            <w:r>
+              <w:rPr>
+                <w:rFonts w:ascii="Times New Roman" w:hAnsi="Times New Roman" w:cs="Times New Roman"/>
+                <w:sz w:val="24"/>
+                <w:szCs w:val="24"/>
+              </w:rPr>
+              <w:t>Fitur sudah bisa bekerja sesuai fungsinya dengan baik</w:t>
+            </w:r>
           </w:p>
         </w:tc>
       </w:tr>
@@ -624,17 +1391,17 @@
               <w:ind w:left="0"/>
               <w:rPr>
                 <w:rFonts w:ascii="Times New Roman" w:hAnsi="Times New Roman" w:cs="Times New Roman"/>
-                <w:sz w:val="28"/>
-                <w:szCs w:val="28"/>
+                <w:sz w:val="24"/>
+                <w:szCs w:val="24"/>
               </w:rPr>
             </w:pPr>
             <w:r>
               <w:rPr>
                 <w:rFonts w:ascii="Times New Roman" w:hAnsi="Times New Roman" w:cs="Times New Roman"/>
-                <w:sz w:val="28"/>
-                <w:szCs w:val="28"/>
-              </w:rPr>
-              <w:t>Acceptance Criteria</w:t>
+                <w:sz w:val="24"/>
+                <w:szCs w:val="24"/>
+              </w:rPr>
+              <w:t>Contraints</w:t>
             </w:r>
           </w:p>
         </w:tc>
@@ -648,12 +1415,18 @@
               <w:ind w:left="0"/>
               <w:rPr>
                 <w:rFonts w:ascii="Times New Roman" w:hAnsi="Times New Roman" w:cs="Times New Roman"/>
-                <w:b/>
-                <w:bCs/>
-                <w:sz w:val="28"/>
-                <w:szCs w:val="28"/>
-              </w:rPr>
-            </w:pPr>
+                <w:sz w:val="24"/>
+                <w:szCs w:val="24"/>
+              </w:rPr>
+            </w:pPr>
+            <w:r>
+              <w:rPr>
+                <w:rFonts w:ascii="Times New Roman" w:hAnsi="Times New Roman" w:cs="Times New Roman"/>
+                <w:sz w:val="24"/>
+                <w:szCs w:val="24"/>
+              </w:rPr>
+              <w:t>Pembuatan fitur setidaknya dibuat paling lambat 1 tahun</w:t>
+            </w:r>
           </w:p>
         </w:tc>
       </w:tr>
@@ -669,20 +1442,18 @@
               <w:ind w:left="0"/>
               <w:rPr>
                 <w:rFonts w:ascii="Times New Roman" w:hAnsi="Times New Roman" w:cs="Times New Roman"/>
-                <w:sz w:val="28"/>
-                <w:szCs w:val="28"/>
-              </w:rPr>
-            </w:pPr>
-            <w:proofErr w:type="spellStart"/>
+                <w:sz w:val="24"/>
+                <w:szCs w:val="24"/>
+              </w:rPr>
+            </w:pPr>
             <w:r>
               <w:rPr>
                 <w:rFonts w:ascii="Times New Roman" w:hAnsi="Times New Roman" w:cs="Times New Roman"/>
-                <w:sz w:val="28"/>
-                <w:szCs w:val="28"/>
-              </w:rPr>
-              <w:t>Contraints</w:t>
-            </w:r>
-            <w:proofErr w:type="spellEnd"/>
+                <w:sz w:val="24"/>
+                <w:szCs w:val="24"/>
+              </w:rPr>
+              <w:t>Assumptions</w:t>
+            </w:r>
           </w:p>
         </w:tc>
         <w:tc>
@@ -693,59 +1464,21 @@
             <w:pPr>
               <w:pStyle w:val="DaftarParagraf"/>
               <w:ind w:left="0"/>
+              <w:jc w:val="both"/>
               <w:rPr>
                 <w:rFonts w:ascii="Times New Roman" w:hAnsi="Times New Roman" w:cs="Times New Roman"/>
-                <w:b/>
-                <w:bCs/>
-                <w:sz w:val="28"/>
-                <w:szCs w:val="28"/>
-              </w:rPr>
-            </w:pPr>
-          </w:p>
-        </w:tc>
-      </w:tr>
-      <w:tr>
-        <w:tc>
-          <w:tcPr>
-            <w:tcW w:w="4508" w:type="dxa"/>
-            <w:shd w:val="clear" w:color="auto" w:fill="E7E6E6" w:themeFill="background2"/>
-          </w:tcPr>
-          <w:p>
-            <w:pPr>
-              <w:pStyle w:val="DaftarParagraf"/>
-              <w:ind w:left="0"/>
+                <w:sz w:val="24"/>
+                <w:szCs w:val="24"/>
+              </w:rPr>
+            </w:pPr>
+            <w:r>
               <w:rPr>
                 <w:rFonts w:ascii="Times New Roman" w:hAnsi="Times New Roman" w:cs="Times New Roman"/>
-                <w:sz w:val="28"/>
-                <w:szCs w:val="28"/>
-              </w:rPr>
-            </w:pPr>
-            <w:r>
-              <w:rPr>
-                <w:rFonts w:ascii="Times New Roman" w:hAnsi="Times New Roman" w:cs="Times New Roman"/>
-                <w:sz w:val="28"/>
-                <w:szCs w:val="28"/>
-              </w:rPr>
-              <w:t>Assumptions</w:t>
-            </w:r>
-          </w:p>
-        </w:tc>
-        <w:tc>
-          <w:tcPr>
-            <w:tcW w:w="4508" w:type="dxa"/>
-          </w:tcPr>
-          <w:p>
-            <w:pPr>
-              <w:pStyle w:val="DaftarParagraf"/>
-              <w:ind w:left="0"/>
-              <w:rPr>
-                <w:rFonts w:ascii="Times New Roman" w:hAnsi="Times New Roman" w:cs="Times New Roman"/>
-                <w:b/>
-                <w:bCs/>
-                <w:sz w:val="28"/>
-                <w:szCs w:val="28"/>
-              </w:rPr>
-            </w:pPr>
+                <w:sz w:val="24"/>
+                <w:szCs w:val="24"/>
+              </w:rPr>
+              <w:t>Dengan ketersedian tim yang memumpuni, diharapkan proyek berjalan seseuai rencana</w:t>
+            </w:r>
           </w:p>
         </w:tc>
       </w:tr>
@@ -757,8 +1490,8 @@
           <w:rFonts w:ascii="Times New Roman" w:hAnsi="Times New Roman" w:cs="Times New Roman"/>
           <w:b/>
           <w:bCs/>
-          <w:sz w:val="28"/>
-          <w:szCs w:val="28"/>
+          <w:sz w:val="24"/>
+          <w:szCs w:val="24"/>
         </w:rPr>
       </w:pPr>
     </w:p>
@@ -809,6 +1542,7 @@
           <w:sz w:val="28"/>
           <w:szCs w:val="28"/>
         </w:rPr>
+        <w:lastRenderedPageBreak/>
         <w:drawing>
           <wp:inline distT="0" distB="0" distL="0" distR="0" wp14:anchorId="47570004" wp14:editId="7DDBD857">
             <wp:extent cx="5057775" cy="5153025"/>
@@ -880,7 +1614,6 @@
           <w:lang w:val="en-GB"/>
         </w:rPr>
       </w:pPr>
-      <w:proofErr w:type="spellStart"/>
       <w:r>
         <w:rPr>
           <w:rFonts w:ascii="Times New Roman" w:hAnsi="Times New Roman" w:cs="Times New Roman"/>
@@ -890,19 +1623,7 @@
           <w:szCs w:val="28"/>
           <w:lang w:val="en-GB"/>
         </w:rPr>
-        <w:t>Timline</w:t>
-      </w:r>
-      <w:proofErr w:type="spellEnd"/>
-      <w:r>
-        <w:rPr>
-          <w:rFonts w:ascii="Times New Roman" w:hAnsi="Times New Roman" w:cs="Times New Roman"/>
-          <w:b/>
-          <w:bCs/>
-          <w:sz w:val="28"/>
-          <w:szCs w:val="28"/>
-          <w:lang w:val="en-GB"/>
-        </w:rPr>
-        <w:t xml:space="preserve"> (Gant chart)</w:t>
+        <w:t>Timline (Gant chart)</w:t>
       </w:r>
     </w:p>
     <w:p>
@@ -918,7 +1639,6 @@
         </w:rPr>
       </w:pPr>
       <w:r>
-        <w:lastRenderedPageBreak/>
         <w:drawing>
           <wp:inline distT="0" distB="0" distL="0" distR="0" wp14:anchorId="24D32E5B" wp14:editId="0AB128CA">
             <wp:extent cx="5959527" cy="1095375"/>
@@ -997,7 +1717,6 @@
           <w:szCs w:val="28"/>
         </w:rPr>
       </w:pPr>
-      <w:proofErr w:type="spellStart"/>
       <w:r>
         <w:rPr>
           <w:rFonts w:ascii="Times New Roman" w:hAnsi="Times New Roman" w:cs="Times New Roman"/>
@@ -1006,86 +1725,662 @@
           <w:sz w:val="28"/>
           <w:szCs w:val="28"/>
         </w:rPr>
-        <w:t>Estimasi</w:t>
-      </w:r>
-      <w:proofErr w:type="spellEnd"/>
-      <w:r>
-        <w:rPr>
-          <w:rFonts w:ascii="Times New Roman" w:hAnsi="Times New Roman" w:cs="Times New Roman"/>
-          <w:b/>
-          <w:bCs/>
-          <w:sz w:val="28"/>
-          <w:szCs w:val="28"/>
-        </w:rPr>
-        <w:t xml:space="preserve"> </w:t>
-      </w:r>
-      <w:proofErr w:type="spellStart"/>
-      <w:r>
-        <w:rPr>
-          <w:rFonts w:ascii="Times New Roman" w:hAnsi="Times New Roman" w:cs="Times New Roman"/>
-          <w:b/>
-          <w:bCs/>
-          <w:sz w:val="28"/>
-          <w:szCs w:val="28"/>
-        </w:rPr>
-        <w:t>biaya</w:t>
-      </w:r>
-      <w:proofErr w:type="spellEnd"/>
-      <w:r>
-        <w:rPr>
-          <w:rFonts w:ascii="Times New Roman" w:hAnsi="Times New Roman" w:cs="Times New Roman"/>
-          <w:b/>
-          <w:bCs/>
-          <w:sz w:val="28"/>
-          <w:szCs w:val="28"/>
-        </w:rPr>
-        <w:t xml:space="preserve"> </w:t>
-      </w:r>
-      <w:proofErr w:type="spellStart"/>
-      <w:r>
-        <w:rPr>
-          <w:rFonts w:ascii="Times New Roman" w:hAnsi="Times New Roman" w:cs="Times New Roman"/>
-          <w:b/>
-          <w:bCs/>
-          <w:sz w:val="28"/>
-          <w:szCs w:val="28"/>
-        </w:rPr>
-        <w:t>sesuai</w:t>
-      </w:r>
-      <w:proofErr w:type="spellEnd"/>
-      <w:r>
-        <w:rPr>
-          <w:rFonts w:ascii="Times New Roman" w:hAnsi="Times New Roman" w:cs="Times New Roman"/>
-          <w:b/>
-          <w:bCs/>
-          <w:sz w:val="28"/>
-          <w:szCs w:val="28"/>
-        </w:rPr>
-        <w:t xml:space="preserve"> </w:t>
-      </w:r>
-      <w:proofErr w:type="spellStart"/>
-      <w:r>
-        <w:rPr>
-          <w:rFonts w:ascii="Times New Roman" w:hAnsi="Times New Roman" w:cs="Times New Roman"/>
-          <w:b/>
-          <w:bCs/>
-          <w:sz w:val="28"/>
-          <w:szCs w:val="28"/>
-        </w:rPr>
-        <w:t>pekerjaan</w:t>
-      </w:r>
-      <w:proofErr w:type="spellEnd"/>
-      <w:r>
-        <w:rPr>
-          <w:rFonts w:ascii="Times New Roman" w:hAnsi="Times New Roman" w:cs="Times New Roman"/>
-          <w:b/>
-          <w:bCs/>
-          <w:sz w:val="28"/>
-          <w:szCs w:val="28"/>
-        </w:rPr>
-        <w:t xml:space="preserve"> </w:t>
+        <w:t xml:space="preserve">Estimasi biaya sesuai pekerjaan </w:t>
       </w:r>
     </w:p>
+    <w:tbl>
+      <w:tblPr>
+        <w:tblW w:w="4660" w:type="dxa"/>
+        <w:jc w:val="center"/>
+        <w:tblLook w:val="04A0" w:firstRow="1" w:lastRow="0" w:firstColumn="1" w:lastColumn="0" w:noHBand="0" w:noVBand="1"/>
+      </w:tblPr>
+      <w:tblGrid>
+        <w:gridCol w:w="3240"/>
+        <w:gridCol w:w="1637"/>
+      </w:tblGrid>
+      <w:tr>
+        <w:trPr>
+          <w:trHeight w:val="300"/>
+          <w:jc w:val="center"/>
+        </w:trPr>
+        <w:tc>
+          <w:tcPr>
+            <w:tcW w:w="3240" w:type="dxa"/>
+            <w:tcBorders>
+              <w:top w:val="single" w:sz="4" w:space="0" w:color="auto"/>
+              <w:left w:val="single" w:sz="4" w:space="0" w:color="auto"/>
+              <w:bottom w:val="single" w:sz="4" w:space="0" w:color="auto"/>
+              <w:right w:val="single" w:sz="4" w:space="0" w:color="auto"/>
+            </w:tcBorders>
+            <w:shd w:val="clear" w:color="auto" w:fill="auto"/>
+            <w:noWrap/>
+            <w:vAlign w:val="bottom"/>
+            <w:hideMark/>
+          </w:tcPr>
+          <w:p>
+            <w:pPr>
+              <w:spacing w:after="0" w:line="240" w:lineRule="auto"/>
+              <w:jc w:val="center"/>
+              <w:rPr>
+                <w:rFonts w:ascii="Times New Roman" w:eastAsia="Times New Roman" w:hAnsi="Times New Roman" w:cs="Times New Roman"/>
+                <w:color w:val="000000"/>
+                <w:sz w:val="24"/>
+                <w:szCs w:val="24"/>
+                <w:lang w:eastAsia="en-ID"/>
+              </w:rPr>
+            </w:pPr>
+            <w:r>
+              <w:rPr>
+                <w:rFonts w:ascii="Times New Roman" w:eastAsia="Times New Roman" w:hAnsi="Times New Roman" w:cs="Times New Roman"/>
+                <w:color w:val="000000"/>
+                <w:sz w:val="24"/>
+                <w:szCs w:val="24"/>
+                <w:lang w:eastAsia="en-ID"/>
+              </w:rPr>
+              <w:t>Task</w:t>
+            </w:r>
+          </w:p>
+        </w:tc>
+        <w:tc>
+          <w:tcPr>
+            <w:tcW w:w="1420" w:type="dxa"/>
+            <w:tcBorders>
+              <w:top w:val="single" w:sz="4" w:space="0" w:color="auto"/>
+              <w:left w:val="nil"/>
+              <w:bottom w:val="single" w:sz="4" w:space="0" w:color="auto"/>
+              <w:right w:val="single" w:sz="4" w:space="0" w:color="auto"/>
+            </w:tcBorders>
+            <w:shd w:val="clear" w:color="auto" w:fill="auto"/>
+            <w:noWrap/>
+            <w:vAlign w:val="bottom"/>
+            <w:hideMark/>
+          </w:tcPr>
+          <w:p>
+            <w:pPr>
+              <w:spacing w:after="0" w:line="240" w:lineRule="auto"/>
+              <w:rPr>
+                <w:rFonts w:ascii="Times New Roman" w:eastAsia="Times New Roman" w:hAnsi="Times New Roman" w:cs="Times New Roman"/>
+                <w:color w:val="000000"/>
+                <w:sz w:val="24"/>
+                <w:szCs w:val="24"/>
+                <w:lang w:eastAsia="en-ID"/>
+              </w:rPr>
+            </w:pPr>
+            <w:r>
+              <w:rPr>
+                <w:rFonts w:ascii="Times New Roman" w:eastAsia="Times New Roman" w:hAnsi="Times New Roman" w:cs="Times New Roman"/>
+                <w:color w:val="000000"/>
+                <w:sz w:val="24"/>
+                <w:szCs w:val="24"/>
+                <w:lang w:eastAsia="en-ID"/>
+              </w:rPr>
+              <w:t>Estimasi biaya</w:t>
+            </w:r>
+          </w:p>
+        </w:tc>
+      </w:tr>
+      <w:tr>
+        <w:trPr>
+          <w:trHeight w:val="300"/>
+          <w:jc w:val="center"/>
+        </w:trPr>
+        <w:tc>
+          <w:tcPr>
+            <w:tcW w:w="3240" w:type="dxa"/>
+            <w:tcBorders>
+              <w:top w:val="nil"/>
+              <w:left w:val="single" w:sz="4" w:space="0" w:color="auto"/>
+              <w:bottom w:val="single" w:sz="4" w:space="0" w:color="auto"/>
+              <w:right w:val="single" w:sz="4" w:space="0" w:color="auto"/>
+            </w:tcBorders>
+            <w:shd w:val="clear" w:color="auto" w:fill="auto"/>
+            <w:noWrap/>
+            <w:vAlign w:val="bottom"/>
+            <w:hideMark/>
+          </w:tcPr>
+          <w:p>
+            <w:pPr>
+              <w:spacing w:after="0" w:line="240" w:lineRule="auto"/>
+              <w:rPr>
+                <w:rFonts w:ascii="Times New Roman" w:eastAsia="Times New Roman" w:hAnsi="Times New Roman" w:cs="Times New Roman"/>
+                <w:color w:val="000000"/>
+                <w:sz w:val="24"/>
+                <w:szCs w:val="24"/>
+                <w:lang w:eastAsia="en-ID"/>
+              </w:rPr>
+            </w:pPr>
+            <w:r>
+              <w:rPr>
+                <w:rFonts w:ascii="Times New Roman" w:eastAsia="Times New Roman" w:hAnsi="Times New Roman" w:cs="Times New Roman"/>
+                <w:color w:val="000000"/>
+                <w:sz w:val="24"/>
+                <w:szCs w:val="24"/>
+                <w:lang w:eastAsia="en-ID"/>
+              </w:rPr>
+              <w:t>Analisis requirement</w:t>
+            </w:r>
+          </w:p>
+        </w:tc>
+        <w:tc>
+          <w:tcPr>
+            <w:tcW w:w="1420" w:type="dxa"/>
+            <w:tcBorders>
+              <w:top w:val="nil"/>
+              <w:left w:val="nil"/>
+              <w:bottom w:val="single" w:sz="4" w:space="0" w:color="auto"/>
+              <w:right w:val="single" w:sz="4" w:space="0" w:color="auto"/>
+            </w:tcBorders>
+            <w:shd w:val="clear" w:color="auto" w:fill="auto"/>
+            <w:noWrap/>
+            <w:vAlign w:val="bottom"/>
+            <w:hideMark/>
+          </w:tcPr>
+          <w:p>
+            <w:pPr>
+              <w:spacing w:after="0" w:line="240" w:lineRule="auto"/>
+              <w:rPr>
+                <w:rFonts w:ascii="Times New Roman" w:eastAsia="Times New Roman" w:hAnsi="Times New Roman" w:cs="Times New Roman"/>
+                <w:color w:val="000000"/>
+                <w:sz w:val="24"/>
+                <w:szCs w:val="24"/>
+                <w:lang w:eastAsia="en-ID"/>
+              </w:rPr>
+            </w:pPr>
+            <w:r>
+              <w:rPr>
+                <w:rFonts w:ascii="Times New Roman" w:eastAsia="Times New Roman" w:hAnsi="Times New Roman" w:cs="Times New Roman"/>
+                <w:color w:val="000000"/>
+                <w:sz w:val="24"/>
+                <w:szCs w:val="24"/>
+                <w:lang w:eastAsia="en-ID"/>
+              </w:rPr>
+              <w:t>Rp.5.000.000</w:t>
+            </w:r>
+          </w:p>
+        </w:tc>
+      </w:tr>
+      <w:tr>
+        <w:trPr>
+          <w:trHeight w:val="300"/>
+          <w:jc w:val="center"/>
+        </w:trPr>
+        <w:tc>
+          <w:tcPr>
+            <w:tcW w:w="3240" w:type="dxa"/>
+            <w:tcBorders>
+              <w:top w:val="nil"/>
+              <w:left w:val="single" w:sz="4" w:space="0" w:color="auto"/>
+              <w:bottom w:val="single" w:sz="4" w:space="0" w:color="auto"/>
+              <w:right w:val="single" w:sz="4" w:space="0" w:color="auto"/>
+            </w:tcBorders>
+            <w:shd w:val="clear" w:color="auto" w:fill="auto"/>
+            <w:noWrap/>
+            <w:vAlign w:val="bottom"/>
+            <w:hideMark/>
+          </w:tcPr>
+          <w:p>
+            <w:pPr>
+              <w:spacing w:after="0" w:line="240" w:lineRule="auto"/>
+              <w:rPr>
+                <w:rFonts w:ascii="Times New Roman" w:eastAsia="Times New Roman" w:hAnsi="Times New Roman" w:cs="Times New Roman"/>
+                <w:color w:val="000000"/>
+                <w:sz w:val="24"/>
+                <w:szCs w:val="24"/>
+                <w:lang w:eastAsia="en-ID"/>
+              </w:rPr>
+            </w:pPr>
+            <w:r>
+              <w:rPr>
+                <w:rFonts w:ascii="Times New Roman" w:eastAsia="Times New Roman" w:hAnsi="Times New Roman" w:cs="Times New Roman"/>
+                <w:color w:val="000000"/>
+                <w:sz w:val="24"/>
+                <w:szCs w:val="24"/>
+                <w:lang w:eastAsia="en-ID"/>
+              </w:rPr>
+              <w:t>Merancang fungsi goride &amp; gocar</w:t>
+            </w:r>
+          </w:p>
+        </w:tc>
+        <w:tc>
+          <w:tcPr>
+            <w:tcW w:w="1420" w:type="dxa"/>
+            <w:tcBorders>
+              <w:top w:val="nil"/>
+              <w:left w:val="nil"/>
+              <w:bottom w:val="single" w:sz="4" w:space="0" w:color="auto"/>
+              <w:right w:val="single" w:sz="4" w:space="0" w:color="auto"/>
+            </w:tcBorders>
+            <w:shd w:val="clear" w:color="auto" w:fill="auto"/>
+            <w:noWrap/>
+            <w:vAlign w:val="bottom"/>
+            <w:hideMark/>
+          </w:tcPr>
+          <w:p>
+            <w:pPr>
+              <w:spacing w:after="0" w:line="240" w:lineRule="auto"/>
+              <w:rPr>
+                <w:rFonts w:ascii="Times New Roman" w:eastAsia="Times New Roman" w:hAnsi="Times New Roman" w:cs="Times New Roman"/>
+                <w:color w:val="000000"/>
+                <w:sz w:val="24"/>
+                <w:szCs w:val="24"/>
+                <w:lang w:eastAsia="en-ID"/>
+              </w:rPr>
+            </w:pPr>
+            <w:r>
+              <w:rPr>
+                <w:rFonts w:ascii="Times New Roman" w:eastAsia="Times New Roman" w:hAnsi="Times New Roman" w:cs="Times New Roman"/>
+                <w:color w:val="000000"/>
+                <w:sz w:val="24"/>
+                <w:szCs w:val="24"/>
+                <w:lang w:eastAsia="en-ID"/>
+              </w:rPr>
+              <w:t>Rp.6.000.000</w:t>
+            </w:r>
+          </w:p>
+        </w:tc>
+      </w:tr>
+      <w:tr>
+        <w:trPr>
+          <w:trHeight w:val="300"/>
+          <w:jc w:val="center"/>
+        </w:trPr>
+        <w:tc>
+          <w:tcPr>
+            <w:tcW w:w="3240" w:type="dxa"/>
+            <w:tcBorders>
+              <w:top w:val="nil"/>
+              <w:left w:val="single" w:sz="4" w:space="0" w:color="auto"/>
+              <w:bottom w:val="single" w:sz="4" w:space="0" w:color="auto"/>
+              <w:right w:val="single" w:sz="4" w:space="0" w:color="auto"/>
+            </w:tcBorders>
+            <w:shd w:val="clear" w:color="auto" w:fill="auto"/>
+            <w:noWrap/>
+            <w:vAlign w:val="bottom"/>
+            <w:hideMark/>
+          </w:tcPr>
+          <w:p>
+            <w:pPr>
+              <w:spacing w:after="0" w:line="240" w:lineRule="auto"/>
+              <w:rPr>
+                <w:rFonts w:ascii="Times New Roman" w:eastAsia="Times New Roman" w:hAnsi="Times New Roman" w:cs="Times New Roman"/>
+                <w:color w:val="000000"/>
+                <w:sz w:val="24"/>
+                <w:szCs w:val="24"/>
+                <w:lang w:eastAsia="en-ID"/>
+              </w:rPr>
+            </w:pPr>
+            <w:r>
+              <w:rPr>
+                <w:rFonts w:ascii="Times New Roman" w:eastAsia="Times New Roman" w:hAnsi="Times New Roman" w:cs="Times New Roman"/>
+                <w:color w:val="000000"/>
+                <w:sz w:val="24"/>
+                <w:szCs w:val="24"/>
+                <w:lang w:eastAsia="en-ID"/>
+              </w:rPr>
+              <w:t>Merancang fitur gofood</w:t>
+            </w:r>
+          </w:p>
+        </w:tc>
+        <w:tc>
+          <w:tcPr>
+            <w:tcW w:w="1420" w:type="dxa"/>
+            <w:tcBorders>
+              <w:top w:val="nil"/>
+              <w:left w:val="nil"/>
+              <w:bottom w:val="single" w:sz="4" w:space="0" w:color="auto"/>
+              <w:right w:val="single" w:sz="4" w:space="0" w:color="auto"/>
+            </w:tcBorders>
+            <w:shd w:val="clear" w:color="auto" w:fill="auto"/>
+            <w:noWrap/>
+            <w:vAlign w:val="bottom"/>
+            <w:hideMark/>
+          </w:tcPr>
+          <w:p>
+            <w:pPr>
+              <w:spacing w:after="0" w:line="240" w:lineRule="auto"/>
+              <w:rPr>
+                <w:rFonts w:ascii="Times New Roman" w:eastAsia="Times New Roman" w:hAnsi="Times New Roman" w:cs="Times New Roman"/>
+                <w:color w:val="000000"/>
+                <w:sz w:val="24"/>
+                <w:szCs w:val="24"/>
+                <w:lang w:eastAsia="en-ID"/>
+              </w:rPr>
+            </w:pPr>
+            <w:r>
+              <w:rPr>
+                <w:rFonts w:ascii="Times New Roman" w:eastAsia="Times New Roman" w:hAnsi="Times New Roman" w:cs="Times New Roman"/>
+                <w:color w:val="000000"/>
+                <w:sz w:val="24"/>
+                <w:szCs w:val="24"/>
+                <w:lang w:eastAsia="en-ID"/>
+              </w:rPr>
+              <w:t>Rp.3.000.000</w:t>
+            </w:r>
+          </w:p>
+        </w:tc>
+      </w:tr>
+      <w:tr>
+        <w:trPr>
+          <w:trHeight w:val="300"/>
+          <w:jc w:val="center"/>
+        </w:trPr>
+        <w:tc>
+          <w:tcPr>
+            <w:tcW w:w="3240" w:type="dxa"/>
+            <w:tcBorders>
+              <w:top w:val="nil"/>
+              <w:left w:val="single" w:sz="4" w:space="0" w:color="auto"/>
+              <w:bottom w:val="single" w:sz="4" w:space="0" w:color="auto"/>
+              <w:right w:val="single" w:sz="4" w:space="0" w:color="auto"/>
+            </w:tcBorders>
+            <w:shd w:val="clear" w:color="auto" w:fill="auto"/>
+            <w:noWrap/>
+            <w:vAlign w:val="bottom"/>
+            <w:hideMark/>
+          </w:tcPr>
+          <w:p>
+            <w:pPr>
+              <w:spacing w:after="0" w:line="240" w:lineRule="auto"/>
+              <w:rPr>
+                <w:rFonts w:ascii="Times New Roman" w:eastAsia="Times New Roman" w:hAnsi="Times New Roman" w:cs="Times New Roman"/>
+                <w:color w:val="000000"/>
+                <w:sz w:val="24"/>
+                <w:szCs w:val="24"/>
+                <w:lang w:eastAsia="en-ID"/>
+              </w:rPr>
+            </w:pPr>
+            <w:r>
+              <w:rPr>
+                <w:rFonts w:ascii="Times New Roman" w:eastAsia="Times New Roman" w:hAnsi="Times New Roman" w:cs="Times New Roman"/>
+                <w:color w:val="000000"/>
+                <w:sz w:val="24"/>
+                <w:szCs w:val="24"/>
+                <w:lang w:eastAsia="en-ID"/>
+              </w:rPr>
+              <w:t>Pembuatan fungsi goride &amp; gocar</w:t>
+            </w:r>
+          </w:p>
+        </w:tc>
+        <w:tc>
+          <w:tcPr>
+            <w:tcW w:w="1420" w:type="dxa"/>
+            <w:tcBorders>
+              <w:top w:val="nil"/>
+              <w:left w:val="nil"/>
+              <w:bottom w:val="single" w:sz="4" w:space="0" w:color="auto"/>
+              <w:right w:val="single" w:sz="4" w:space="0" w:color="auto"/>
+            </w:tcBorders>
+            <w:shd w:val="clear" w:color="auto" w:fill="auto"/>
+            <w:noWrap/>
+            <w:vAlign w:val="bottom"/>
+            <w:hideMark/>
+          </w:tcPr>
+          <w:p>
+            <w:pPr>
+              <w:spacing w:after="0" w:line="240" w:lineRule="auto"/>
+              <w:rPr>
+                <w:rFonts w:ascii="Times New Roman" w:eastAsia="Times New Roman" w:hAnsi="Times New Roman" w:cs="Times New Roman"/>
+                <w:color w:val="000000"/>
+                <w:sz w:val="24"/>
+                <w:szCs w:val="24"/>
+                <w:lang w:eastAsia="en-ID"/>
+              </w:rPr>
+            </w:pPr>
+            <w:r>
+              <w:rPr>
+                <w:rFonts w:ascii="Times New Roman" w:eastAsia="Times New Roman" w:hAnsi="Times New Roman" w:cs="Times New Roman"/>
+                <w:color w:val="000000"/>
+                <w:sz w:val="24"/>
+                <w:szCs w:val="24"/>
+                <w:lang w:eastAsia="en-ID"/>
+              </w:rPr>
+              <w:t>Rp.10.000.000</w:t>
+            </w:r>
+          </w:p>
+        </w:tc>
+      </w:tr>
+      <w:tr>
+        <w:trPr>
+          <w:trHeight w:val="300"/>
+          <w:jc w:val="center"/>
+        </w:trPr>
+        <w:tc>
+          <w:tcPr>
+            <w:tcW w:w="3240" w:type="dxa"/>
+            <w:tcBorders>
+              <w:top w:val="nil"/>
+              <w:left w:val="single" w:sz="4" w:space="0" w:color="auto"/>
+              <w:bottom w:val="single" w:sz="4" w:space="0" w:color="auto"/>
+              <w:right w:val="single" w:sz="4" w:space="0" w:color="auto"/>
+            </w:tcBorders>
+            <w:shd w:val="clear" w:color="auto" w:fill="auto"/>
+            <w:noWrap/>
+            <w:vAlign w:val="bottom"/>
+            <w:hideMark/>
+          </w:tcPr>
+          <w:p>
+            <w:pPr>
+              <w:spacing w:after="0" w:line="240" w:lineRule="auto"/>
+              <w:rPr>
+                <w:rFonts w:ascii="Times New Roman" w:eastAsia="Times New Roman" w:hAnsi="Times New Roman" w:cs="Times New Roman"/>
+                <w:color w:val="000000"/>
+                <w:sz w:val="24"/>
+                <w:szCs w:val="24"/>
+                <w:lang w:eastAsia="en-ID"/>
+              </w:rPr>
+            </w:pPr>
+            <w:r>
+              <w:rPr>
+                <w:rFonts w:ascii="Times New Roman" w:eastAsia="Times New Roman" w:hAnsi="Times New Roman" w:cs="Times New Roman"/>
+                <w:color w:val="000000"/>
+                <w:sz w:val="24"/>
+                <w:szCs w:val="24"/>
+                <w:lang w:eastAsia="en-ID"/>
+              </w:rPr>
+              <w:t>Pembuatan fitur gofood</w:t>
+            </w:r>
+          </w:p>
+        </w:tc>
+        <w:tc>
+          <w:tcPr>
+            <w:tcW w:w="1420" w:type="dxa"/>
+            <w:tcBorders>
+              <w:top w:val="nil"/>
+              <w:left w:val="nil"/>
+              <w:bottom w:val="single" w:sz="4" w:space="0" w:color="auto"/>
+              <w:right w:val="single" w:sz="4" w:space="0" w:color="auto"/>
+            </w:tcBorders>
+            <w:shd w:val="clear" w:color="auto" w:fill="auto"/>
+            <w:noWrap/>
+            <w:vAlign w:val="bottom"/>
+            <w:hideMark/>
+          </w:tcPr>
+          <w:p>
+            <w:pPr>
+              <w:spacing w:after="0" w:line="240" w:lineRule="auto"/>
+              <w:rPr>
+                <w:rFonts w:ascii="Times New Roman" w:eastAsia="Times New Roman" w:hAnsi="Times New Roman" w:cs="Times New Roman"/>
+                <w:color w:val="000000"/>
+                <w:sz w:val="24"/>
+                <w:szCs w:val="24"/>
+                <w:lang w:eastAsia="en-ID"/>
+              </w:rPr>
+            </w:pPr>
+            <w:r>
+              <w:rPr>
+                <w:rFonts w:ascii="Times New Roman" w:eastAsia="Times New Roman" w:hAnsi="Times New Roman" w:cs="Times New Roman"/>
+                <w:color w:val="000000"/>
+                <w:sz w:val="24"/>
+                <w:szCs w:val="24"/>
+                <w:lang w:eastAsia="en-ID"/>
+              </w:rPr>
+              <w:t>Rp.5.000.000</w:t>
+            </w:r>
+          </w:p>
+        </w:tc>
+      </w:tr>
+      <w:tr>
+        <w:trPr>
+          <w:trHeight w:val="300"/>
+          <w:jc w:val="center"/>
+        </w:trPr>
+        <w:tc>
+          <w:tcPr>
+            <w:tcW w:w="3240" w:type="dxa"/>
+            <w:tcBorders>
+              <w:top w:val="nil"/>
+              <w:left w:val="single" w:sz="4" w:space="0" w:color="auto"/>
+              <w:bottom w:val="single" w:sz="4" w:space="0" w:color="auto"/>
+              <w:right w:val="single" w:sz="4" w:space="0" w:color="auto"/>
+            </w:tcBorders>
+            <w:shd w:val="clear" w:color="auto" w:fill="auto"/>
+            <w:noWrap/>
+            <w:vAlign w:val="bottom"/>
+            <w:hideMark/>
+          </w:tcPr>
+          <w:p>
+            <w:pPr>
+              <w:spacing w:after="0" w:line="240" w:lineRule="auto"/>
+              <w:rPr>
+                <w:rFonts w:ascii="Times New Roman" w:eastAsia="Times New Roman" w:hAnsi="Times New Roman" w:cs="Times New Roman"/>
+                <w:color w:val="000000"/>
+                <w:sz w:val="24"/>
+                <w:szCs w:val="24"/>
+                <w:lang w:eastAsia="en-ID"/>
+              </w:rPr>
+            </w:pPr>
+            <w:r>
+              <w:rPr>
+                <w:rFonts w:ascii="Times New Roman" w:eastAsia="Times New Roman" w:hAnsi="Times New Roman" w:cs="Times New Roman"/>
+                <w:color w:val="000000"/>
+                <w:sz w:val="24"/>
+                <w:szCs w:val="24"/>
+                <w:lang w:eastAsia="en-ID"/>
+              </w:rPr>
+              <w:lastRenderedPageBreak/>
+              <w:t>Testing</w:t>
+            </w:r>
+          </w:p>
+        </w:tc>
+        <w:tc>
+          <w:tcPr>
+            <w:tcW w:w="1420" w:type="dxa"/>
+            <w:tcBorders>
+              <w:top w:val="nil"/>
+              <w:left w:val="nil"/>
+              <w:bottom w:val="single" w:sz="4" w:space="0" w:color="auto"/>
+              <w:right w:val="single" w:sz="4" w:space="0" w:color="auto"/>
+            </w:tcBorders>
+            <w:shd w:val="clear" w:color="auto" w:fill="auto"/>
+            <w:noWrap/>
+            <w:vAlign w:val="bottom"/>
+            <w:hideMark/>
+          </w:tcPr>
+          <w:p>
+            <w:pPr>
+              <w:spacing w:after="0" w:line="240" w:lineRule="auto"/>
+              <w:rPr>
+                <w:rFonts w:ascii="Times New Roman" w:eastAsia="Times New Roman" w:hAnsi="Times New Roman" w:cs="Times New Roman"/>
+                <w:color w:val="000000"/>
+                <w:sz w:val="24"/>
+                <w:szCs w:val="24"/>
+                <w:lang w:eastAsia="en-ID"/>
+              </w:rPr>
+            </w:pPr>
+            <w:r>
+              <w:rPr>
+                <w:rFonts w:ascii="Times New Roman" w:eastAsia="Times New Roman" w:hAnsi="Times New Roman" w:cs="Times New Roman"/>
+                <w:color w:val="000000"/>
+                <w:sz w:val="24"/>
+                <w:szCs w:val="24"/>
+                <w:lang w:eastAsia="en-ID"/>
+              </w:rPr>
+              <w:t>Rp.2.000.000</w:t>
+            </w:r>
+          </w:p>
+        </w:tc>
+      </w:tr>
+      <w:tr>
+        <w:trPr>
+          <w:trHeight w:val="300"/>
+          <w:jc w:val="center"/>
+        </w:trPr>
+        <w:tc>
+          <w:tcPr>
+            <w:tcW w:w="3240" w:type="dxa"/>
+            <w:tcBorders>
+              <w:top w:val="nil"/>
+              <w:left w:val="single" w:sz="4" w:space="0" w:color="auto"/>
+              <w:bottom w:val="single" w:sz="4" w:space="0" w:color="auto"/>
+              <w:right w:val="single" w:sz="4" w:space="0" w:color="auto"/>
+            </w:tcBorders>
+            <w:shd w:val="clear" w:color="auto" w:fill="auto"/>
+            <w:noWrap/>
+            <w:vAlign w:val="bottom"/>
+            <w:hideMark/>
+          </w:tcPr>
+          <w:p>
+            <w:pPr>
+              <w:spacing w:after="0" w:line="240" w:lineRule="auto"/>
+              <w:rPr>
+                <w:rFonts w:ascii="Times New Roman" w:eastAsia="Times New Roman" w:hAnsi="Times New Roman" w:cs="Times New Roman"/>
+                <w:color w:val="000000"/>
+                <w:sz w:val="24"/>
+                <w:szCs w:val="24"/>
+                <w:lang w:eastAsia="en-ID"/>
+              </w:rPr>
+            </w:pPr>
+            <w:r>
+              <w:rPr>
+                <w:rFonts w:ascii="Times New Roman" w:eastAsia="Times New Roman" w:hAnsi="Times New Roman" w:cs="Times New Roman"/>
+                <w:color w:val="000000"/>
+                <w:sz w:val="24"/>
+                <w:szCs w:val="24"/>
+                <w:lang w:eastAsia="en-ID"/>
+              </w:rPr>
+              <w:t>Dokumentasi</w:t>
+            </w:r>
+          </w:p>
+        </w:tc>
+        <w:tc>
+          <w:tcPr>
+            <w:tcW w:w="1420" w:type="dxa"/>
+            <w:tcBorders>
+              <w:top w:val="nil"/>
+              <w:left w:val="nil"/>
+              <w:bottom w:val="single" w:sz="4" w:space="0" w:color="auto"/>
+              <w:right w:val="single" w:sz="4" w:space="0" w:color="auto"/>
+            </w:tcBorders>
+            <w:shd w:val="clear" w:color="auto" w:fill="auto"/>
+            <w:noWrap/>
+            <w:vAlign w:val="bottom"/>
+            <w:hideMark/>
+          </w:tcPr>
+          <w:p>
+            <w:pPr>
+              <w:spacing w:after="0" w:line="240" w:lineRule="auto"/>
+              <w:rPr>
+                <w:rFonts w:ascii="Times New Roman" w:eastAsia="Times New Roman" w:hAnsi="Times New Roman" w:cs="Times New Roman"/>
+                <w:color w:val="000000"/>
+                <w:sz w:val="24"/>
+                <w:szCs w:val="24"/>
+                <w:lang w:eastAsia="en-ID"/>
+              </w:rPr>
+            </w:pPr>
+            <w:r>
+              <w:rPr>
+                <w:rFonts w:ascii="Times New Roman" w:eastAsia="Times New Roman" w:hAnsi="Times New Roman" w:cs="Times New Roman"/>
+                <w:color w:val="000000"/>
+                <w:sz w:val="24"/>
+                <w:szCs w:val="24"/>
+                <w:lang w:eastAsia="en-ID"/>
+              </w:rPr>
+              <w:t>Rp.1.500.000</w:t>
+            </w:r>
+          </w:p>
+        </w:tc>
+      </w:tr>
+    </w:tbl>
     <w:p>
       <w:pPr>
         <w:pStyle w:val="DaftarParagraf"/>
@@ -1114,7 +2409,6 @@
           <w:lang w:val="en-GB"/>
         </w:rPr>
       </w:pPr>
-      <w:proofErr w:type="spellStart"/>
       <w:r>
         <w:rPr>
           <w:rFonts w:ascii="Times New Roman" w:hAnsi="Times New Roman" w:cs="Times New Roman"/>
@@ -1124,10 +2418,197 @@
           <w:szCs w:val="28"/>
           <w:lang w:val="en-GB"/>
         </w:rPr>
-        <w:t>Potensi</w:t>
+        <w:t xml:space="preserve">Potensi resiko </w:t>
       </w:r>
-      <w:proofErr w:type="spellEnd"/>
-      <w:r>
+    </w:p>
+    <w:tbl>
+      <w:tblPr>
+        <w:tblStyle w:val="KisiTabel"/>
+        <w:tblW w:w="9067" w:type="dxa"/>
+        <w:jc w:val="center"/>
+        <w:tblLook w:val="04A0" w:firstRow="1" w:lastRow="0" w:firstColumn="1" w:lastColumn="0" w:noHBand="0" w:noVBand="1"/>
+      </w:tblPr>
+      <w:tblGrid>
+        <w:gridCol w:w="9067"/>
+      </w:tblGrid>
+      <w:tr>
+        <w:trPr>
+          <w:jc w:val="center"/>
+        </w:trPr>
+        <w:tc>
+          <w:tcPr>
+            <w:tcW w:w="9067" w:type="dxa"/>
+          </w:tcPr>
+          <w:p>
+            <w:pPr>
+              <w:spacing w:line="259" w:lineRule="auto"/>
+              <w:jc w:val="both"/>
+              <w:rPr>
+                <w:rFonts w:ascii="Times New Roman" w:eastAsia="Calibri" w:hAnsi="Times New Roman" w:cs="Times New Roman"/>
+                <w:sz w:val="24"/>
+                <w:szCs w:val="24"/>
+                <w:lang w:val="id-ID"/>
+              </w:rPr>
+            </w:pPr>
+            <w:bookmarkStart w:id="1" w:name="_Hlk101953426"/>
+            <w:r>
+              <w:rPr>
+                <w:rFonts w:ascii="Times New Roman" w:eastAsia="Calibri" w:hAnsi="Times New Roman" w:cs="Times New Roman"/>
+                <w:b/>
+                <w:sz w:val="24"/>
+                <w:szCs w:val="24"/>
+                <w:lang w:val="en-US"/>
+              </w:rPr>
+              <w:t>Resiko</w:t>
+            </w:r>
+            <w:r>
+              <w:rPr>
+                <w:rFonts w:ascii="Times New Roman" w:eastAsia="Calibri" w:hAnsi="Times New Roman" w:cs="Times New Roman"/>
+                <w:b/>
+                <w:sz w:val="24"/>
+                <w:szCs w:val="24"/>
+                <w:lang w:val="id-ID"/>
+              </w:rPr>
+              <w:t xml:space="preserve"> </w:t>
+            </w:r>
+            <w:proofErr w:type="gramStart"/>
+            <w:r>
+              <w:rPr>
+                <w:rFonts w:ascii="Times New Roman" w:eastAsia="Calibri" w:hAnsi="Times New Roman" w:cs="Times New Roman"/>
+                <w:b/>
+                <w:sz w:val="24"/>
+                <w:szCs w:val="24"/>
+                <w:lang w:val="id-ID"/>
+              </w:rPr>
+              <w:t>Proyek :</w:t>
+            </w:r>
+            <w:proofErr w:type="gramEnd"/>
+          </w:p>
+        </w:tc>
+      </w:tr>
+      <w:tr>
+        <w:trPr>
+          <w:jc w:val="center"/>
+        </w:trPr>
+        <w:tc>
+          <w:tcPr>
+            <w:tcW w:w="9067" w:type="dxa"/>
+          </w:tcPr>
+          <w:p>
+            <w:pPr>
+              <w:pStyle w:val="DaftarParagraf"/>
+              <w:numPr>
+                <w:ilvl w:val="0"/>
+                <w:numId w:val="6"/>
+              </w:numPr>
+              <w:jc w:val="both"/>
+              <w:rPr>
+                <w:rFonts w:ascii="Times New Roman" w:eastAsia="Calibri" w:hAnsi="Times New Roman" w:cs="Times New Roman"/>
+                <w:bCs/>
+                <w:sz w:val="24"/>
+                <w:szCs w:val="24"/>
+                <w:lang w:val="en-US"/>
+              </w:rPr>
+            </w:pPr>
+            <w:r>
+              <w:rPr>
+                <w:rFonts w:ascii="Times New Roman" w:eastAsia="Calibri" w:hAnsi="Times New Roman" w:cs="Times New Roman"/>
+                <w:bCs/>
+                <w:sz w:val="24"/>
+                <w:szCs w:val="24"/>
+                <w:lang w:val="en-US"/>
+              </w:rPr>
+              <w:t>Terjadinya kegagalan layanan fitur</w:t>
+            </w:r>
+          </w:p>
+          <w:p>
+            <w:pPr>
+              <w:pStyle w:val="DaftarParagraf"/>
+              <w:numPr>
+                <w:ilvl w:val="0"/>
+                <w:numId w:val="6"/>
+              </w:numPr>
+              <w:jc w:val="both"/>
+              <w:rPr>
+                <w:rFonts w:ascii="Times New Roman" w:eastAsia="Calibri" w:hAnsi="Times New Roman" w:cs="Times New Roman"/>
+                <w:bCs/>
+                <w:sz w:val="24"/>
+                <w:szCs w:val="24"/>
+                <w:lang w:val="en-US"/>
+              </w:rPr>
+            </w:pPr>
+            <w:r>
+              <w:rPr>
+                <w:rFonts w:ascii="Times New Roman" w:eastAsia="Calibri" w:hAnsi="Times New Roman" w:cs="Times New Roman"/>
+                <w:bCs/>
+                <w:sz w:val="24"/>
+                <w:szCs w:val="24"/>
+                <w:lang w:val="en-US"/>
+              </w:rPr>
+              <w:t>Kesalahan lokasi pengguna dan driver</w:t>
+            </w:r>
+          </w:p>
+          <w:p>
+            <w:pPr>
+              <w:pStyle w:val="DaftarParagraf"/>
+              <w:numPr>
+                <w:ilvl w:val="0"/>
+                <w:numId w:val="6"/>
+              </w:numPr>
+              <w:jc w:val="both"/>
+              <w:rPr>
+                <w:rFonts w:ascii="Times New Roman" w:eastAsia="Calibri" w:hAnsi="Times New Roman" w:cs="Times New Roman"/>
+                <w:bCs/>
+                <w:sz w:val="24"/>
+                <w:szCs w:val="24"/>
+                <w:lang w:val="en-US"/>
+              </w:rPr>
+            </w:pPr>
+            <w:r>
+              <w:rPr>
+                <w:rFonts w:ascii="Times New Roman" w:eastAsia="Calibri" w:hAnsi="Times New Roman" w:cs="Times New Roman"/>
+                <w:bCs/>
+                <w:sz w:val="24"/>
+                <w:szCs w:val="24"/>
+                <w:lang w:val="en-US"/>
+              </w:rPr>
+              <w:t>Proyek tidak memenuhi waktu pembuatan yang ditentukan</w:t>
+            </w:r>
+          </w:p>
+          <w:p>
+            <w:pPr>
+              <w:pStyle w:val="DaftarParagraf"/>
+              <w:numPr>
+                <w:ilvl w:val="0"/>
+                <w:numId w:val="6"/>
+              </w:numPr>
+              <w:jc w:val="both"/>
+              <w:rPr>
+                <w:rFonts w:ascii="Times New Roman" w:eastAsia="Calibri" w:hAnsi="Times New Roman" w:cs="Times New Roman"/>
+                <w:b/>
+                <w:sz w:val="24"/>
+                <w:szCs w:val="24"/>
+                <w:lang w:val="en-US"/>
+              </w:rPr>
+            </w:pPr>
+            <w:r>
+              <w:rPr>
+                <w:rFonts w:ascii="Times New Roman" w:eastAsia="Calibri" w:hAnsi="Times New Roman" w:cs="Times New Roman"/>
+                <w:bCs/>
+                <w:sz w:val="24"/>
+                <w:szCs w:val="24"/>
+                <w:lang w:val="en-US"/>
+              </w:rPr>
+              <w:t>Proyek melebihi anggaran yang diberikan</w:t>
+            </w:r>
+          </w:p>
+        </w:tc>
+      </w:tr>
+      <w:bookmarkEnd w:id="1"/>
+    </w:tbl>
+    <w:p>
+      <w:pPr>
+        <w:pStyle w:val="DaftarParagraf"/>
         <w:rPr>
           <w:rFonts w:ascii="Times New Roman" w:hAnsi="Times New Roman" w:cs="Times New Roman"/>
           <w:b/>
@@ -1136,32 +2617,7 @@
           <w:szCs w:val="28"/>
           <w:lang w:val="en-GB"/>
         </w:rPr>
-        <w:t xml:space="preserve"> </w:t>
-      </w:r>
-      <w:proofErr w:type="spellStart"/>
-      <w:r>
-        <w:rPr>
-          <w:rFonts w:ascii="Times New Roman" w:hAnsi="Times New Roman" w:cs="Times New Roman"/>
-          <w:b/>
-          <w:bCs/>
-          <w:sz w:val="28"/>
-          <w:szCs w:val="28"/>
-          <w:lang w:val="en-GB"/>
-        </w:rPr>
-        <w:t>resiko</w:t>
-      </w:r>
-      <w:proofErr w:type="spellEnd"/>
-      <w:r>
-        <w:rPr>
-          <w:rFonts w:ascii="Times New Roman" w:hAnsi="Times New Roman" w:cs="Times New Roman"/>
-          <w:b/>
-          <w:bCs/>
-          <w:sz w:val="28"/>
-          <w:szCs w:val="28"/>
-          <w:lang w:val="en-GB"/>
-        </w:rPr>
-        <w:t xml:space="preserve"> </w:t>
-      </w:r>
+      </w:pPr>
     </w:p>
     <w:p>
       <w:pPr>
@@ -1199,22 +2655,180 @@
           <w:szCs w:val="28"/>
           <w:lang w:val="en-GB"/>
         </w:rPr>
-        <w:t xml:space="preserve">Stakeholder yang </w:t>
+        <w:t>Stakeholder yang terlibat</w:t>
       </w:r>
-      <w:proofErr w:type="spellStart"/>
-      <w:r>
-        <w:rPr>
-          <w:rFonts w:ascii="Times New Roman" w:hAnsi="Times New Roman" w:cs="Times New Roman"/>
-          <w:b/>
-          <w:bCs/>
-          <w:sz w:val="28"/>
-          <w:szCs w:val="28"/>
-          <w:lang w:val="en-GB"/>
-        </w:rPr>
-        <w:t>terlibat</w:t>
-      </w:r>
-      <w:proofErr w:type="spellEnd"/>
     </w:p>
+    <w:tbl>
+      <w:tblPr>
+        <w:tblStyle w:val="KisiTabel"/>
+        <w:tblW w:w="9067" w:type="dxa"/>
+        <w:jc w:val="center"/>
+        <w:tblLook w:val="04A0" w:firstRow="1" w:lastRow="0" w:firstColumn="1" w:lastColumn="0" w:noHBand="0" w:noVBand="1"/>
+      </w:tblPr>
+      <w:tblGrid>
+        <w:gridCol w:w="9067"/>
+      </w:tblGrid>
+      <w:tr>
+        <w:trPr>
+          <w:jc w:val="center"/>
+        </w:trPr>
+        <w:tc>
+          <w:tcPr>
+            <w:tcW w:w="9067" w:type="dxa"/>
+          </w:tcPr>
+          <w:p>
+            <w:pPr>
+              <w:spacing w:line="259" w:lineRule="auto"/>
+              <w:jc w:val="both"/>
+              <w:rPr>
+                <w:rFonts w:ascii="Times New Roman" w:eastAsia="Calibri" w:hAnsi="Times New Roman" w:cs="Times New Roman"/>
+                <w:sz w:val="24"/>
+                <w:szCs w:val="24"/>
+                <w:lang w:val="id-ID"/>
+              </w:rPr>
+            </w:pPr>
+            <w:r>
+              <w:rPr>
+                <w:rFonts w:ascii="Times New Roman" w:eastAsia="Calibri" w:hAnsi="Times New Roman" w:cs="Times New Roman"/>
+                <w:b/>
+                <w:sz w:val="24"/>
+                <w:szCs w:val="24"/>
+                <w:lang w:val="en-US"/>
+              </w:rPr>
+              <w:t>Stakeholder</w:t>
+            </w:r>
+            <w:r>
+              <w:rPr>
+                <w:rFonts w:ascii="Times New Roman" w:eastAsia="Calibri" w:hAnsi="Times New Roman" w:cs="Times New Roman"/>
+                <w:b/>
+                <w:sz w:val="24"/>
+                <w:szCs w:val="24"/>
+                <w:lang w:val="id-ID"/>
+              </w:rPr>
+              <w:t>:</w:t>
+            </w:r>
+          </w:p>
+        </w:tc>
+      </w:tr>
+      <w:tr>
+        <w:trPr>
+          <w:jc w:val="center"/>
+        </w:trPr>
+        <w:tc>
+          <w:tcPr>
+            <w:tcW w:w="9067" w:type="dxa"/>
+          </w:tcPr>
+          <w:p>
+            <w:pPr>
+              <w:pStyle w:val="DaftarParagraf"/>
+              <w:numPr>
+                <w:ilvl w:val="0"/>
+                <w:numId w:val="7"/>
+              </w:numPr>
+              <w:jc w:val="both"/>
+              <w:rPr>
+                <w:rFonts w:ascii="Times New Roman" w:eastAsia="Calibri" w:hAnsi="Times New Roman" w:cs="Times New Roman"/>
+                <w:bCs/>
+                <w:sz w:val="24"/>
+                <w:szCs w:val="24"/>
+                <w:lang w:val="en-US"/>
+              </w:rPr>
+            </w:pPr>
+            <w:r>
+              <w:rPr>
+                <w:rFonts w:ascii="Times New Roman" w:eastAsia="Calibri" w:hAnsi="Times New Roman" w:cs="Times New Roman"/>
+                <w:bCs/>
+                <w:sz w:val="24"/>
+                <w:szCs w:val="24"/>
+                <w:lang w:val="en-US"/>
+              </w:rPr>
+              <w:t>Pemegang saham perusahaan</w:t>
+            </w:r>
+          </w:p>
+          <w:p>
+            <w:pPr>
+              <w:pStyle w:val="DaftarParagraf"/>
+              <w:numPr>
+                <w:ilvl w:val="0"/>
+                <w:numId w:val="7"/>
+              </w:numPr>
+              <w:jc w:val="both"/>
+              <w:rPr>
+                <w:rFonts w:ascii="Times New Roman" w:eastAsia="Calibri" w:hAnsi="Times New Roman" w:cs="Times New Roman"/>
+                <w:bCs/>
+                <w:sz w:val="24"/>
+                <w:szCs w:val="24"/>
+                <w:lang w:val="en-US"/>
+              </w:rPr>
+            </w:pPr>
+            <w:r>
+              <w:rPr>
+                <w:rFonts w:ascii="Times New Roman" w:eastAsia="Calibri" w:hAnsi="Times New Roman" w:cs="Times New Roman"/>
+                <w:bCs/>
+                <w:sz w:val="24"/>
+                <w:szCs w:val="24"/>
+                <w:lang w:val="en-US"/>
+              </w:rPr>
+              <w:t>Manajer Proyek</w:t>
+            </w:r>
+          </w:p>
+          <w:p>
+            <w:pPr>
+              <w:pStyle w:val="DaftarParagraf"/>
+              <w:numPr>
+                <w:ilvl w:val="0"/>
+                <w:numId w:val="7"/>
+              </w:numPr>
+              <w:jc w:val="both"/>
+              <w:rPr>
+                <w:rFonts w:ascii="Times New Roman" w:eastAsia="Calibri" w:hAnsi="Times New Roman" w:cs="Times New Roman"/>
+                <w:bCs/>
+                <w:sz w:val="24"/>
+                <w:szCs w:val="24"/>
+                <w:lang w:val="en-US"/>
+              </w:rPr>
+            </w:pPr>
+            <w:r>
+              <w:rPr>
+                <w:rFonts w:ascii="Times New Roman" w:eastAsia="Calibri" w:hAnsi="Times New Roman" w:cs="Times New Roman"/>
+                <w:bCs/>
+                <w:sz w:val="24"/>
+                <w:szCs w:val="24"/>
+                <w:lang w:val="en-US"/>
+              </w:rPr>
+              <w:t>Tester</w:t>
+            </w:r>
+          </w:p>
+          <w:p>
+            <w:pPr>
+              <w:pStyle w:val="DaftarParagraf"/>
+              <w:numPr>
+                <w:ilvl w:val="0"/>
+                <w:numId w:val="7"/>
+              </w:numPr>
+              <w:jc w:val="both"/>
+              <w:rPr>
+                <w:rFonts w:ascii="Times New Roman" w:eastAsia="Calibri" w:hAnsi="Times New Roman" w:cs="Times New Roman"/>
+                <w:b/>
+                <w:sz w:val="24"/>
+                <w:szCs w:val="24"/>
+                <w:lang w:val="en-US"/>
+              </w:rPr>
+            </w:pPr>
+            <w:r>
+              <w:rPr>
+                <w:rFonts w:ascii="Times New Roman" w:eastAsia="Calibri" w:hAnsi="Times New Roman" w:cs="Times New Roman"/>
+                <w:bCs/>
+                <w:sz w:val="24"/>
+                <w:szCs w:val="24"/>
+                <w:lang w:val="en-US"/>
+              </w:rPr>
+              <w:t>Tim pengembang</w:t>
+            </w:r>
+          </w:p>
+        </w:tc>
+      </w:tr>
+    </w:tbl>
     <w:p>
       <w:pPr>
         <w:pStyle w:val="DaftarParagraf"/>
@@ -1252,6 +2866,82 @@
           <w:lang w:val="en-GB"/>
         </w:rPr>
         <w:t>Software development life cycle</w:t>
+      </w:r>
+    </w:p>
+    <w:p>
+      <w:pPr>
+        <w:pStyle w:val="DaftarParagraf"/>
+        <w:rPr>
+          <w:rFonts w:ascii="Times New Roman" w:hAnsi="Times New Roman" w:cs="Times New Roman"/>
+          <w:b/>
+          <w:bCs/>
+          <w:sz w:val="28"/>
+          <w:szCs w:val="28"/>
+        </w:rPr>
+      </w:pPr>
+    </w:p>
+    <w:p>
+      <w:pPr>
+        <w:pStyle w:val="DaftarParagraf"/>
+        <w:jc w:val="center"/>
+        <w:rPr>
+          <w:rFonts w:ascii="Times New Roman" w:hAnsi="Times New Roman" w:cs="Times New Roman"/>
+          <w:b/>
+          <w:bCs/>
+          <w:sz w:val="28"/>
+          <w:szCs w:val="28"/>
+        </w:rPr>
+      </w:pPr>
+      <w:r>
+        <w:rPr>
+          <w:rFonts w:ascii="Times New Roman" w:hAnsi="Times New Roman" w:cs="Times New Roman"/>
+          <w:b/>
+          <w:bCs/>
+          <w:noProof/>
+          <w:sz w:val="28"/>
+          <w:szCs w:val="28"/>
+        </w:rPr>
+        <w:drawing>
+          <wp:inline distT="0" distB="0" distL="0" distR="0" wp14:anchorId="61180CC8" wp14:editId="63A10702">
+            <wp:extent cx="3152775" cy="2676525"/>
+            <wp:effectExtent l="0" t="0" r="9525" b="9525"/>
+            <wp:docPr id="4" name="Gambar 4"/>
+            <wp:cNvGraphicFramePr>
+              <a:graphicFrameLocks xmlns:a="http://schemas.openxmlformats.org/drawingml/2006/main" noChangeAspect="1"/>
+            </wp:cNvGraphicFramePr>
+            <a:graphic xmlns:a="http://schemas.openxmlformats.org/drawingml/2006/main">
+              <a:graphicData uri="http://schemas.openxmlformats.org/drawingml/2006/picture">
+                <pic:pic xmlns:pic="http://schemas.openxmlformats.org/drawingml/2006/picture">
+                  <pic:nvPicPr>
+                    <pic:cNvPr id="4" name="Gambar 4"/>
+                    <pic:cNvPicPr/>
+                  </pic:nvPicPr>
+                  <pic:blipFill>
+                    <a:blip r:embed="rId8">
+                      <a:extLst>
+                        <a:ext uri="{28A0092B-C50C-407E-A947-70E740481C1C}">
+                          <a14:useLocalDpi xmlns:a14="http://schemas.microsoft.com/office/drawing/2010/main" val="0"/>
+                        </a:ext>
+                      </a:extLst>
+                    </a:blip>
+                    <a:stretch>
+                      <a:fillRect/>
+                    </a:stretch>
+                  </pic:blipFill>
+                  <pic:spPr>
+                    <a:xfrm>
+                      <a:off x="0" y="0"/>
+                      <a:ext cx="3152775" cy="2676525"/>
+                    </a:xfrm>
+                    <a:prstGeom prst="rect">
+                      <a:avLst/>
+                    </a:prstGeom>
+                  </pic:spPr>
+                </pic:pic>
+              </a:graphicData>
+            </a:graphic>
+          </wp:inline>
+        </w:drawing>
       </w:r>
     </w:p>
     <w:sectPr>
@@ -1353,6 +3043,208 @@
     </w:lvl>
   </w:abstractNum>
   <w:abstractNum w:abstractNumId="1" w15:restartNumberingAfterBreak="0">
+    <w:nsid w:val="28CC5385"/>
+    <w:multiLevelType w:val="hybridMultilevel"/>
+    <w:tmpl w:val="9A645480"/>
+    <w:lvl w:ilvl="0" w:tplc="0409000F">
+      <w:start w:val="1"/>
+      <w:numFmt w:val="decimal"/>
+      <w:lvlText w:val="%1."/>
+      <w:lvlJc w:val="left"/>
+      <w:pPr>
+        <w:ind w:left="360" w:hanging="360"/>
+      </w:pPr>
+      <w:rPr>
+        <w:rFonts w:hint="default"/>
+      </w:rPr>
+    </w:lvl>
+    <w:lvl w:ilvl="1" w:tplc="04090019" w:tentative="1">
+      <w:start w:val="1"/>
+      <w:numFmt w:val="lowerLetter"/>
+      <w:lvlText w:val="%2."/>
+      <w:lvlJc w:val="left"/>
+      <w:pPr>
+        <w:ind w:left="1080" w:hanging="360"/>
+      </w:pPr>
+    </w:lvl>
+    <w:lvl w:ilvl="2" w:tplc="0409001B" w:tentative="1">
+      <w:start w:val="1"/>
+      <w:numFmt w:val="lowerRoman"/>
+      <w:lvlText w:val="%3."/>
+      <w:lvlJc w:val="right"/>
+      <w:pPr>
+        <w:ind w:left="1800" w:hanging="180"/>
+      </w:pPr>
+    </w:lvl>
+    <w:lvl w:ilvl="3" w:tplc="0409000F" w:tentative="1">
+      <w:start w:val="1"/>
+      <w:numFmt w:val="decimal"/>
+      <w:lvlText w:val="%4."/>
+      <w:lvlJc w:val="left"/>
+      <w:pPr>
+        <w:ind w:left="2520" w:hanging="360"/>
+      </w:pPr>
+    </w:lvl>
+    <w:lvl w:ilvl="4" w:tplc="04090019" w:tentative="1">
+      <w:start w:val="1"/>
+      <w:numFmt w:val="lowerLetter"/>
+      <w:lvlText w:val="%5."/>
+      <w:lvlJc w:val="left"/>
+      <w:pPr>
+        <w:ind w:left="3240" w:hanging="360"/>
+      </w:pPr>
+    </w:lvl>
+    <w:lvl w:ilvl="5" w:tplc="0409001B" w:tentative="1">
+      <w:start w:val="1"/>
+      <w:numFmt w:val="lowerRoman"/>
+      <w:lvlText w:val="%6."/>
+      <w:lvlJc w:val="right"/>
+      <w:pPr>
+        <w:ind w:left="3960" w:hanging="180"/>
+      </w:pPr>
+    </w:lvl>
+    <w:lvl w:ilvl="6" w:tplc="0409000F" w:tentative="1">
+      <w:start w:val="1"/>
+      <w:numFmt w:val="decimal"/>
+      <w:lvlText w:val="%7."/>
+      <w:lvlJc w:val="left"/>
+      <w:pPr>
+        <w:ind w:left="4680" w:hanging="360"/>
+      </w:pPr>
+    </w:lvl>
+    <w:lvl w:ilvl="7" w:tplc="04090019" w:tentative="1">
+      <w:start w:val="1"/>
+      <w:numFmt w:val="lowerLetter"/>
+      <w:lvlText w:val="%8."/>
+      <w:lvlJc w:val="left"/>
+      <w:pPr>
+        <w:ind w:left="5400" w:hanging="360"/>
+      </w:pPr>
+    </w:lvl>
+    <w:lvl w:ilvl="8" w:tplc="0409001B" w:tentative="1">
+      <w:start w:val="1"/>
+      <w:numFmt w:val="lowerRoman"/>
+      <w:lvlText w:val="%9."/>
+      <w:lvlJc w:val="right"/>
+      <w:pPr>
+        <w:ind w:left="6120" w:hanging="180"/>
+      </w:pPr>
+    </w:lvl>
+  </w:abstractNum>
+  <w:abstractNum w:abstractNumId="2" w15:restartNumberingAfterBreak="0">
+    <w:nsid w:val="2D3E5F73"/>
+    <w:multiLevelType w:val="hybridMultilevel"/>
+    <w:tmpl w:val="22BAA096"/>
+    <w:lvl w:ilvl="0" w:tplc="38090001">
+      <w:start w:val="1"/>
+      <w:numFmt w:val="bullet"/>
+      <w:lvlText w:val=""/>
+      <w:lvlJc w:val="left"/>
+      <w:pPr>
+        <w:ind w:left="360" w:hanging="360"/>
+      </w:pPr>
+      <w:rPr>
+        <w:rFonts w:ascii="Symbol" w:hAnsi="Symbol" w:hint="default"/>
+      </w:rPr>
+    </w:lvl>
+    <w:lvl w:ilvl="1" w:tplc="38090003" w:tentative="1">
+      <w:start w:val="1"/>
+      <w:numFmt w:val="bullet"/>
+      <w:lvlText w:val="o"/>
+      <w:lvlJc w:val="left"/>
+      <w:pPr>
+        <w:ind w:left="1080" w:hanging="360"/>
+      </w:pPr>
+      <w:rPr>
+        <w:rFonts w:ascii="Courier New" w:hAnsi="Courier New" w:cs="Courier New" w:hint="default"/>
+      </w:rPr>
+    </w:lvl>
+    <w:lvl w:ilvl="2" w:tplc="38090005" w:tentative="1">
+      <w:start w:val="1"/>
+      <w:numFmt w:val="bullet"/>
+      <w:lvlText w:val=""/>
+      <w:lvlJc w:val="left"/>
+      <w:pPr>
+        <w:ind w:left="1800" w:hanging="360"/>
+      </w:pPr>
+      <w:rPr>
+        <w:rFonts w:ascii="Wingdings" w:hAnsi="Wingdings" w:hint="default"/>
+      </w:rPr>
+    </w:lvl>
+    <w:lvl w:ilvl="3" w:tplc="38090001" w:tentative="1">
+      <w:start w:val="1"/>
+      <w:numFmt w:val="bullet"/>
+      <w:lvlText w:val=""/>
+      <w:lvlJc w:val="left"/>
+      <w:pPr>
+        <w:ind w:left="2520" w:hanging="360"/>
+      </w:pPr>
+      <w:rPr>
+        <w:rFonts w:ascii="Symbol" w:hAnsi="Symbol" w:hint="default"/>
+      </w:rPr>
+    </w:lvl>
+    <w:lvl w:ilvl="4" w:tplc="38090003" w:tentative="1">
+      <w:start w:val="1"/>
+      <w:numFmt w:val="bullet"/>
+      <w:lvlText w:val="o"/>
+      <w:lvlJc w:val="left"/>
+      <w:pPr>
+        <w:ind w:left="3240" w:hanging="360"/>
+      </w:pPr>
+      <w:rPr>
+        <w:rFonts w:ascii="Courier New" w:hAnsi="Courier New" w:cs="Courier New" w:hint="default"/>
+      </w:rPr>
+    </w:lvl>
+    <w:lvl w:ilvl="5" w:tplc="38090005" w:tentative="1">
+      <w:start w:val="1"/>
+      <w:numFmt w:val="bullet"/>
+      <w:lvlText w:val=""/>
+      <w:lvlJc w:val="left"/>
+      <w:pPr>
+        <w:ind w:left="3960" w:hanging="360"/>
+      </w:pPr>
+      <w:rPr>
+        <w:rFonts w:ascii="Wingdings" w:hAnsi="Wingdings" w:hint="default"/>
+      </w:rPr>
+    </w:lvl>
+    <w:lvl w:ilvl="6" w:tplc="38090001" w:tentative="1">
+      <w:start w:val="1"/>
+      <w:numFmt w:val="bullet"/>
+      <w:lvlText w:val=""/>
+      <w:lvlJc w:val="left"/>
+      <w:pPr>
+        <w:ind w:left="4680" w:hanging="360"/>
+      </w:pPr>
+      <w:rPr>
+        <w:rFonts w:ascii="Symbol" w:hAnsi="Symbol" w:hint="default"/>
+      </w:rPr>
+    </w:lvl>
+    <w:lvl w:ilvl="7" w:tplc="38090003" w:tentative="1">
+      <w:start w:val="1"/>
+      <w:numFmt w:val="bullet"/>
+      <w:lvlText w:val="o"/>
+      <w:lvlJc w:val="left"/>
+      <w:pPr>
+        <w:ind w:left="5400" w:hanging="360"/>
+      </w:pPr>
+      <w:rPr>
+        <w:rFonts w:ascii="Courier New" w:hAnsi="Courier New" w:cs="Courier New" w:hint="default"/>
+      </w:rPr>
+    </w:lvl>
+    <w:lvl w:ilvl="8" w:tplc="38090005" w:tentative="1">
+      <w:start w:val="1"/>
+      <w:numFmt w:val="bullet"/>
+      <w:lvlText w:val=""/>
+      <w:lvlJc w:val="left"/>
+      <w:pPr>
+        <w:ind w:left="6120" w:hanging="360"/>
+      </w:pPr>
+      <w:rPr>
+        <w:rFonts w:ascii="Wingdings" w:hAnsi="Wingdings" w:hint="default"/>
+      </w:rPr>
+    </w:lvl>
+  </w:abstractNum>
+  <w:abstractNum w:abstractNumId="3" w15:restartNumberingAfterBreak="0">
     <w:nsid w:val="30C835D0"/>
     <w:multiLevelType w:val="hybridMultilevel"/>
     <w:tmpl w:val="67D011F2"/>
@@ -1436,13 +3328,352 @@
       <w:pPr>
         <w:ind w:left="6480" w:hanging="180"/>
       </w:pPr>
+    </w:lvl>
+  </w:abstractNum>
+  <w:abstractNum w:abstractNumId="4" w15:restartNumberingAfterBreak="0">
+    <w:nsid w:val="42864747"/>
+    <w:multiLevelType w:val="hybridMultilevel"/>
+    <w:tmpl w:val="45EE426C"/>
+    <w:lvl w:ilvl="0" w:tplc="38090001">
+      <w:start w:val="1"/>
+      <w:numFmt w:val="bullet"/>
+      <w:lvlText w:val=""/>
+      <w:lvlJc w:val="left"/>
+      <w:pPr>
+        <w:ind w:left="720" w:hanging="360"/>
+      </w:pPr>
+      <w:rPr>
+        <w:rFonts w:ascii="Symbol" w:hAnsi="Symbol" w:hint="default"/>
+      </w:rPr>
+    </w:lvl>
+    <w:lvl w:ilvl="1" w:tplc="38090003" w:tentative="1">
+      <w:start w:val="1"/>
+      <w:numFmt w:val="bullet"/>
+      <w:lvlText w:val="o"/>
+      <w:lvlJc w:val="left"/>
+      <w:pPr>
+        <w:ind w:left="1440" w:hanging="360"/>
+      </w:pPr>
+      <w:rPr>
+        <w:rFonts w:ascii="Courier New" w:hAnsi="Courier New" w:cs="Courier New" w:hint="default"/>
+      </w:rPr>
+    </w:lvl>
+    <w:lvl w:ilvl="2" w:tplc="38090005" w:tentative="1">
+      <w:start w:val="1"/>
+      <w:numFmt w:val="bullet"/>
+      <w:lvlText w:val=""/>
+      <w:lvlJc w:val="left"/>
+      <w:pPr>
+        <w:ind w:left="2160" w:hanging="360"/>
+      </w:pPr>
+      <w:rPr>
+        <w:rFonts w:ascii="Wingdings" w:hAnsi="Wingdings" w:hint="default"/>
+      </w:rPr>
+    </w:lvl>
+    <w:lvl w:ilvl="3" w:tplc="38090001" w:tentative="1">
+      <w:start w:val="1"/>
+      <w:numFmt w:val="bullet"/>
+      <w:lvlText w:val=""/>
+      <w:lvlJc w:val="left"/>
+      <w:pPr>
+        <w:ind w:left="2880" w:hanging="360"/>
+      </w:pPr>
+      <w:rPr>
+        <w:rFonts w:ascii="Symbol" w:hAnsi="Symbol" w:hint="default"/>
+      </w:rPr>
+    </w:lvl>
+    <w:lvl w:ilvl="4" w:tplc="38090003" w:tentative="1">
+      <w:start w:val="1"/>
+      <w:numFmt w:val="bullet"/>
+      <w:lvlText w:val="o"/>
+      <w:lvlJc w:val="left"/>
+      <w:pPr>
+        <w:ind w:left="3600" w:hanging="360"/>
+      </w:pPr>
+      <w:rPr>
+        <w:rFonts w:ascii="Courier New" w:hAnsi="Courier New" w:cs="Courier New" w:hint="default"/>
+      </w:rPr>
+    </w:lvl>
+    <w:lvl w:ilvl="5" w:tplc="38090005" w:tentative="1">
+      <w:start w:val="1"/>
+      <w:numFmt w:val="bullet"/>
+      <w:lvlText w:val=""/>
+      <w:lvlJc w:val="left"/>
+      <w:pPr>
+        <w:ind w:left="4320" w:hanging="360"/>
+      </w:pPr>
+      <w:rPr>
+        <w:rFonts w:ascii="Wingdings" w:hAnsi="Wingdings" w:hint="default"/>
+      </w:rPr>
+    </w:lvl>
+    <w:lvl w:ilvl="6" w:tplc="38090001" w:tentative="1">
+      <w:start w:val="1"/>
+      <w:numFmt w:val="bullet"/>
+      <w:lvlText w:val=""/>
+      <w:lvlJc w:val="left"/>
+      <w:pPr>
+        <w:ind w:left="5040" w:hanging="360"/>
+      </w:pPr>
+      <w:rPr>
+        <w:rFonts w:ascii="Symbol" w:hAnsi="Symbol" w:hint="default"/>
+      </w:rPr>
+    </w:lvl>
+    <w:lvl w:ilvl="7" w:tplc="38090003" w:tentative="1">
+      <w:start w:val="1"/>
+      <w:numFmt w:val="bullet"/>
+      <w:lvlText w:val="o"/>
+      <w:lvlJc w:val="left"/>
+      <w:pPr>
+        <w:ind w:left="5760" w:hanging="360"/>
+      </w:pPr>
+      <w:rPr>
+        <w:rFonts w:ascii="Courier New" w:hAnsi="Courier New" w:cs="Courier New" w:hint="default"/>
+      </w:rPr>
+    </w:lvl>
+    <w:lvl w:ilvl="8" w:tplc="38090005" w:tentative="1">
+      <w:start w:val="1"/>
+      <w:numFmt w:val="bullet"/>
+      <w:lvlText w:val=""/>
+      <w:lvlJc w:val="left"/>
+      <w:pPr>
+        <w:ind w:left="6480" w:hanging="360"/>
+      </w:pPr>
+      <w:rPr>
+        <w:rFonts w:ascii="Wingdings" w:hAnsi="Wingdings" w:hint="default"/>
+      </w:rPr>
+    </w:lvl>
+  </w:abstractNum>
+  <w:abstractNum w:abstractNumId="5" w15:restartNumberingAfterBreak="0">
+    <w:nsid w:val="4D7537E9"/>
+    <w:multiLevelType w:val="hybridMultilevel"/>
+    <w:tmpl w:val="694E322E"/>
+    <w:lvl w:ilvl="0" w:tplc="38090001">
+      <w:start w:val="1"/>
+      <w:numFmt w:val="bullet"/>
+      <w:lvlText w:val=""/>
+      <w:lvlJc w:val="left"/>
+      <w:pPr>
+        <w:ind w:left="720" w:hanging="360"/>
+      </w:pPr>
+      <w:rPr>
+        <w:rFonts w:ascii="Symbol" w:hAnsi="Symbol" w:hint="default"/>
+      </w:rPr>
+    </w:lvl>
+    <w:lvl w:ilvl="1" w:tplc="38090003" w:tentative="1">
+      <w:start w:val="1"/>
+      <w:numFmt w:val="bullet"/>
+      <w:lvlText w:val="o"/>
+      <w:lvlJc w:val="left"/>
+      <w:pPr>
+        <w:ind w:left="1440" w:hanging="360"/>
+      </w:pPr>
+      <w:rPr>
+        <w:rFonts w:ascii="Courier New" w:hAnsi="Courier New" w:cs="Courier New" w:hint="default"/>
+      </w:rPr>
+    </w:lvl>
+    <w:lvl w:ilvl="2" w:tplc="38090005" w:tentative="1">
+      <w:start w:val="1"/>
+      <w:numFmt w:val="bullet"/>
+      <w:lvlText w:val=""/>
+      <w:lvlJc w:val="left"/>
+      <w:pPr>
+        <w:ind w:left="2160" w:hanging="360"/>
+      </w:pPr>
+      <w:rPr>
+        <w:rFonts w:ascii="Wingdings" w:hAnsi="Wingdings" w:hint="default"/>
+      </w:rPr>
+    </w:lvl>
+    <w:lvl w:ilvl="3" w:tplc="38090001" w:tentative="1">
+      <w:start w:val="1"/>
+      <w:numFmt w:val="bullet"/>
+      <w:lvlText w:val=""/>
+      <w:lvlJc w:val="left"/>
+      <w:pPr>
+        <w:ind w:left="2880" w:hanging="360"/>
+      </w:pPr>
+      <w:rPr>
+        <w:rFonts w:ascii="Symbol" w:hAnsi="Symbol" w:hint="default"/>
+      </w:rPr>
+    </w:lvl>
+    <w:lvl w:ilvl="4" w:tplc="38090003" w:tentative="1">
+      <w:start w:val="1"/>
+      <w:numFmt w:val="bullet"/>
+      <w:lvlText w:val="o"/>
+      <w:lvlJc w:val="left"/>
+      <w:pPr>
+        <w:ind w:left="3600" w:hanging="360"/>
+      </w:pPr>
+      <w:rPr>
+        <w:rFonts w:ascii="Courier New" w:hAnsi="Courier New" w:cs="Courier New" w:hint="default"/>
+      </w:rPr>
+    </w:lvl>
+    <w:lvl w:ilvl="5" w:tplc="38090005" w:tentative="1">
+      <w:start w:val="1"/>
+      <w:numFmt w:val="bullet"/>
+      <w:lvlText w:val=""/>
+      <w:lvlJc w:val="left"/>
+      <w:pPr>
+        <w:ind w:left="4320" w:hanging="360"/>
+      </w:pPr>
+      <w:rPr>
+        <w:rFonts w:ascii="Wingdings" w:hAnsi="Wingdings" w:hint="default"/>
+      </w:rPr>
+    </w:lvl>
+    <w:lvl w:ilvl="6" w:tplc="38090001" w:tentative="1">
+      <w:start w:val="1"/>
+      <w:numFmt w:val="bullet"/>
+      <w:lvlText w:val=""/>
+      <w:lvlJc w:val="left"/>
+      <w:pPr>
+        <w:ind w:left="5040" w:hanging="360"/>
+      </w:pPr>
+      <w:rPr>
+        <w:rFonts w:ascii="Symbol" w:hAnsi="Symbol" w:hint="default"/>
+      </w:rPr>
+    </w:lvl>
+    <w:lvl w:ilvl="7" w:tplc="38090003" w:tentative="1">
+      <w:start w:val="1"/>
+      <w:numFmt w:val="bullet"/>
+      <w:lvlText w:val="o"/>
+      <w:lvlJc w:val="left"/>
+      <w:pPr>
+        <w:ind w:left="5760" w:hanging="360"/>
+      </w:pPr>
+      <w:rPr>
+        <w:rFonts w:ascii="Courier New" w:hAnsi="Courier New" w:cs="Courier New" w:hint="default"/>
+      </w:rPr>
+    </w:lvl>
+    <w:lvl w:ilvl="8" w:tplc="38090005" w:tentative="1">
+      <w:start w:val="1"/>
+      <w:numFmt w:val="bullet"/>
+      <w:lvlText w:val=""/>
+      <w:lvlJc w:val="left"/>
+      <w:pPr>
+        <w:ind w:left="6480" w:hanging="360"/>
+      </w:pPr>
+      <w:rPr>
+        <w:rFonts w:ascii="Wingdings" w:hAnsi="Wingdings" w:hint="default"/>
+      </w:rPr>
+    </w:lvl>
+  </w:abstractNum>
+  <w:abstractNum w:abstractNumId="6" w15:restartNumberingAfterBreak="0">
+    <w:nsid w:val="58741B58"/>
+    <w:multiLevelType w:val="hybridMultilevel"/>
+    <w:tmpl w:val="D4A086CC"/>
+    <w:lvl w:ilvl="0" w:tplc="04210001">
+      <w:start w:val="1"/>
+      <w:numFmt w:val="bullet"/>
+      <w:lvlText w:val=""/>
+      <w:lvlJc w:val="left"/>
+      <w:pPr>
+        <w:ind w:left="360" w:hanging="360"/>
+      </w:pPr>
+      <w:rPr>
+        <w:rFonts w:ascii="Symbol" w:hAnsi="Symbol" w:hint="default"/>
+      </w:rPr>
+    </w:lvl>
+    <w:lvl w:ilvl="1" w:tplc="04210003">
+      <w:start w:val="1"/>
+      <w:numFmt w:val="bullet"/>
+      <w:lvlText w:val="o"/>
+      <w:lvlJc w:val="left"/>
+      <w:pPr>
+        <w:ind w:left="1080" w:hanging="360"/>
+      </w:pPr>
+      <w:rPr>
+        <w:rFonts w:ascii="Courier New" w:hAnsi="Courier New" w:cs="Courier New" w:hint="default"/>
+      </w:rPr>
+    </w:lvl>
+    <w:lvl w:ilvl="2" w:tplc="04210005" w:tentative="1">
+      <w:start w:val="1"/>
+      <w:numFmt w:val="bullet"/>
+      <w:lvlText w:val=""/>
+      <w:lvlJc w:val="left"/>
+      <w:pPr>
+        <w:ind w:left="1800" w:hanging="360"/>
+      </w:pPr>
+      <w:rPr>
+        <w:rFonts w:ascii="Wingdings" w:hAnsi="Wingdings" w:hint="default"/>
+      </w:rPr>
+    </w:lvl>
+    <w:lvl w:ilvl="3" w:tplc="04210001" w:tentative="1">
+      <w:start w:val="1"/>
+      <w:numFmt w:val="bullet"/>
+      <w:lvlText w:val=""/>
+      <w:lvlJc w:val="left"/>
+      <w:pPr>
+        <w:ind w:left="2520" w:hanging="360"/>
+      </w:pPr>
+      <w:rPr>
+        <w:rFonts w:ascii="Symbol" w:hAnsi="Symbol" w:hint="default"/>
+      </w:rPr>
+    </w:lvl>
+    <w:lvl w:ilvl="4" w:tplc="04210003" w:tentative="1">
+      <w:start w:val="1"/>
+      <w:numFmt w:val="bullet"/>
+      <w:lvlText w:val="o"/>
+      <w:lvlJc w:val="left"/>
+      <w:pPr>
+        <w:ind w:left="3240" w:hanging="360"/>
+      </w:pPr>
+      <w:rPr>
+        <w:rFonts w:ascii="Courier New" w:hAnsi="Courier New" w:cs="Courier New" w:hint="default"/>
+      </w:rPr>
+    </w:lvl>
+    <w:lvl w:ilvl="5" w:tplc="04210005" w:tentative="1">
+      <w:start w:val="1"/>
+      <w:numFmt w:val="bullet"/>
+      <w:lvlText w:val=""/>
+      <w:lvlJc w:val="left"/>
+      <w:pPr>
+        <w:ind w:left="3960" w:hanging="360"/>
+      </w:pPr>
+      <w:rPr>
+        <w:rFonts w:ascii="Wingdings" w:hAnsi="Wingdings" w:hint="default"/>
+      </w:rPr>
+    </w:lvl>
+    <w:lvl w:ilvl="6" w:tplc="04210001" w:tentative="1">
+      <w:start w:val="1"/>
+      <w:numFmt w:val="bullet"/>
+      <w:lvlText w:val=""/>
+      <w:lvlJc w:val="left"/>
+      <w:pPr>
+        <w:ind w:left="4680" w:hanging="360"/>
+      </w:pPr>
+      <w:rPr>
+        <w:rFonts w:ascii="Symbol" w:hAnsi="Symbol" w:hint="default"/>
+      </w:rPr>
+    </w:lvl>
+    <w:lvl w:ilvl="7" w:tplc="04210003" w:tentative="1">
+      <w:start w:val="1"/>
+      <w:numFmt w:val="bullet"/>
+      <w:lvlText w:val="o"/>
+      <w:lvlJc w:val="left"/>
+      <w:pPr>
+        <w:ind w:left="5400" w:hanging="360"/>
+      </w:pPr>
+      <w:rPr>
+        <w:rFonts w:ascii="Courier New" w:hAnsi="Courier New" w:cs="Courier New" w:hint="default"/>
+      </w:rPr>
+    </w:lvl>
+    <w:lvl w:ilvl="8" w:tplc="04210005" w:tentative="1">
+      <w:start w:val="1"/>
+      <w:numFmt w:val="bullet"/>
+      <w:lvlText w:val=""/>
+      <w:lvlJc w:val="left"/>
+      <w:pPr>
+        <w:ind w:left="6120" w:hanging="360"/>
+      </w:pPr>
+      <w:rPr>
+        <w:rFonts w:ascii="Wingdings" w:hAnsi="Wingdings" w:hint="default"/>
+      </w:rPr>
     </w:lvl>
   </w:abstractNum>
   <w:num w:numId="1">
     <w:abstractNumId w:val="0"/>
   </w:num>
   <w:num w:numId="2">
-    <w:abstractNumId w:val="1"/>
+    <w:abstractNumId w:val="3"/>
     <w:lvlOverride w:ilvl="0">
       <w:startOverride w:val="1"/>
     </w:lvlOverride>
@@ -1470,6 +3701,21 @@
     <w:lvlOverride w:ilvl="8">
       <w:startOverride w:val="1"/>
     </w:lvlOverride>
+  </w:num>
+  <w:num w:numId="3">
+    <w:abstractNumId w:val="2"/>
+  </w:num>
+  <w:num w:numId="4">
+    <w:abstractNumId w:val="6"/>
+  </w:num>
+  <w:num w:numId="5">
+    <w:abstractNumId w:val="1"/>
+  </w:num>
+  <w:num w:numId="6">
+    <w:abstractNumId w:val="5"/>
+  </w:num>
+  <w:num w:numId="7">
+    <w:abstractNumId w:val="4"/>
   </w:num>
 </w:numbering>
 </file>
